--- a/003 Advanced Trading Strategies - Deep Learning Doc.docx
+++ b/003 Advanced Trading Strategies - Deep Learning Doc.docx
@@ -1105,7 +1105,7 @@
             <w:rPr>
               <w:rFonts w:ascii="Baskerville Old Face" w:hAnsi="Baskerville Old Face"/>
             </w:rPr>
-            <w:t>Strategy Overview</w:t>
+            <w:t>Asset Selection</w:t>
           </w:r>
           <w:r>
             <w:rPr>
@@ -1124,7 +1124,7 @@
             <w:rPr>
               <w:rFonts w:ascii="Baskerville Old Face" w:hAnsi="Baskerville Old Face"/>
             </w:rPr>
-            <w:t>3</w:t>
+            <w:t>4</w:t>
           </w:r>
           <w:proofErr w:type="gramEnd"/>
         </w:p>
@@ -1136,6 +1136,209 @@
               <w:numId w:val="1"/>
             </w:numPr>
             <w:rPr>
+              <w:rFonts w:ascii="Baskerville Old Face" w:hAnsi="Baskerville Old Face"/>
+              <w:b w:val="0"/>
+              <w:bCs w:val="0"/>
+              <w:lang w:val="es-MX"/>
+            </w:rPr>
+          </w:pPr>
+          <w:r>
+            <w:rPr>
+              <w:rFonts w:ascii="Baskerville Old Face" w:hAnsi="Baskerville Old Face"/>
+              <w:b w:val="0"/>
+              <w:bCs w:val="0"/>
+            </w:rPr>
+            <w:t>Asset</w:t>
+          </w:r>
+          <w:r>
+            <w:rPr>
+              <w:rFonts w:ascii="Baskerville Old Face" w:hAnsi="Baskerville Old Face"/>
+              <w:b w:val="0"/>
+              <w:bCs w:val="0"/>
+            </w:rPr>
+            <w:ptab w:relativeTo="margin" w:alignment="right" w:leader="dot"/>
+          </w:r>
+          <w:proofErr w:type="gramStart"/>
+          <w:r>
+            <w:rPr>
+              <w:rFonts w:ascii="Baskerville Old Face" w:hAnsi="Baskerville Old Face"/>
+              <w:b w:val="0"/>
+              <w:bCs w:val="0"/>
+              <w:lang w:val="es-MX"/>
+            </w:rPr>
+            <w:t>5</w:t>
+          </w:r>
+          <w:proofErr w:type="gramEnd"/>
+        </w:p>
+        <w:p>
+          <w:pPr>
+            <w:pStyle w:val="TDC1"/>
+            <w:numPr>
+              <w:ilvl w:val="1"/>
+              <w:numId w:val="1"/>
+            </w:numPr>
+            <w:rPr>
+              <w:rFonts w:ascii="Baskerville Old Face" w:hAnsi="Baskerville Old Face"/>
+              <w:b w:val="0"/>
+              <w:bCs w:val="0"/>
+              <w:lang w:val="es-MX"/>
+            </w:rPr>
+          </w:pPr>
+          <w:r>
+            <w:rPr>
+              <w:rFonts w:ascii="Baskerville Old Face" w:hAnsi="Baskerville Old Face"/>
+              <w:b w:val="0"/>
+              <w:bCs w:val="0"/>
+            </w:rPr>
+            <w:t>Economic Sector</w:t>
+          </w:r>
+          <w:r>
+            <w:rPr>
+              <w:rFonts w:ascii="Baskerville Old Face" w:hAnsi="Baskerville Old Face"/>
+              <w:b w:val="0"/>
+              <w:bCs w:val="0"/>
+            </w:rPr>
+            <w:ptab w:relativeTo="margin" w:alignment="right" w:leader="dot"/>
+          </w:r>
+          <w:proofErr w:type="gramStart"/>
+          <w:r>
+            <w:rPr>
+              <w:rFonts w:ascii="Baskerville Old Face" w:hAnsi="Baskerville Old Face"/>
+              <w:b w:val="0"/>
+              <w:bCs w:val="0"/>
+              <w:lang w:val="es-MX"/>
+            </w:rPr>
+            <w:t>5</w:t>
+          </w:r>
+          <w:proofErr w:type="gramEnd"/>
+        </w:p>
+        <w:p>
+          <w:pPr>
+            <w:pStyle w:val="TDC1"/>
+            <w:numPr>
+              <w:ilvl w:val="1"/>
+              <w:numId w:val="1"/>
+            </w:numPr>
+            <w:rPr>
+              <w:rFonts w:ascii="Baskerville Old Face" w:hAnsi="Baskerville Old Face"/>
+              <w:b w:val="0"/>
+              <w:bCs w:val="0"/>
+              <w:lang w:val="es-MX"/>
+            </w:rPr>
+          </w:pPr>
+          <w:r>
+            <w:rPr>
+              <w:rFonts w:ascii="Baskerville Old Face" w:hAnsi="Baskerville Old Face"/>
+              <w:b w:val="0"/>
+              <w:bCs w:val="0"/>
+            </w:rPr>
+            <w:t>Industry</w:t>
+          </w:r>
+          <w:r>
+            <w:rPr>
+              <w:rFonts w:ascii="Baskerville Old Face" w:hAnsi="Baskerville Old Face"/>
+              <w:b w:val="0"/>
+              <w:bCs w:val="0"/>
+            </w:rPr>
+            <w:ptab w:relativeTo="margin" w:alignment="right" w:leader="dot"/>
+          </w:r>
+          <w:proofErr w:type="gramStart"/>
+          <w:r>
+            <w:rPr>
+              <w:rFonts w:ascii="Baskerville Old Face" w:hAnsi="Baskerville Old Face"/>
+              <w:b w:val="0"/>
+              <w:bCs w:val="0"/>
+              <w:lang w:val="es-MX"/>
+            </w:rPr>
+            <w:t>5</w:t>
+          </w:r>
+          <w:proofErr w:type="gramEnd"/>
+        </w:p>
+        <w:p>
+          <w:pPr>
+            <w:pStyle w:val="TDC1"/>
+            <w:numPr>
+              <w:ilvl w:val="1"/>
+              <w:numId w:val="1"/>
+            </w:numPr>
+            <w:rPr>
+              <w:rFonts w:ascii="Baskerville Old Face" w:hAnsi="Baskerville Old Face"/>
+              <w:b w:val="0"/>
+              <w:bCs w:val="0"/>
+              <w:lang w:val="es-MX"/>
+            </w:rPr>
+          </w:pPr>
+          <w:r>
+            <w:rPr>
+              <w:rFonts w:ascii="Baskerville Old Face" w:hAnsi="Baskerville Old Face"/>
+              <w:b w:val="0"/>
+              <w:bCs w:val="0"/>
+            </w:rPr>
+            <w:t xml:space="preserve">Company Overview </w:t>
+          </w:r>
+          <w:r>
+            <w:rPr>
+              <w:rFonts w:ascii="Baskerville Old Face" w:hAnsi="Baskerville Old Face"/>
+              <w:b w:val="0"/>
+              <w:bCs w:val="0"/>
+            </w:rPr>
+            <w:ptab w:relativeTo="margin" w:alignment="right" w:leader="dot"/>
+          </w:r>
+          <w:proofErr w:type="gramStart"/>
+          <w:r>
+            <w:rPr>
+              <w:rFonts w:ascii="Baskerville Old Face" w:hAnsi="Baskerville Old Face"/>
+              <w:b w:val="0"/>
+              <w:bCs w:val="0"/>
+              <w:lang w:val="es-MX"/>
+            </w:rPr>
+            <w:t>5</w:t>
+          </w:r>
+          <w:proofErr w:type="gramEnd"/>
+        </w:p>
+        <w:p>
+          <w:pPr>
+            <w:pStyle w:val="TDC1"/>
+            <w:rPr>
+              <w:rFonts w:ascii="Baskerville Old Face" w:hAnsi="Baskerville Old Face"/>
+            </w:rPr>
+          </w:pPr>
+          <w:r>
+            <w:rPr>
+              <w:rFonts w:ascii="Baskerville Old Face" w:hAnsi="Baskerville Old Face"/>
+            </w:rPr>
+            <w:t>Strategy Overview</w:t>
+          </w:r>
+          <w:r>
+            <w:rPr>
+              <w:rFonts w:ascii="Baskerville Old Face" w:hAnsi="Baskerville Old Face"/>
+            </w:rPr>
+            <w:t xml:space="preserve"> </w:t>
+          </w:r>
+          <w:r>
+            <w:rPr>
+              <w:rFonts w:ascii="Baskerville Old Face" w:hAnsi="Baskerville Old Face"/>
+            </w:rPr>
+            <w:ptab w:relativeTo="margin" w:alignment="right" w:leader="dot"/>
+          </w:r>
+          <w:proofErr w:type="gramStart"/>
+          <w:r>
+            <w:rPr>
+              <w:rFonts w:ascii="Baskerville Old Face" w:hAnsi="Baskerville Old Face"/>
+            </w:rPr>
+            <w:t>3</w:t>
+          </w:r>
+          <w:proofErr w:type="gramEnd"/>
+        </w:p>
+        <w:p>
+          <w:pPr>
+            <w:pStyle w:val="TDC1"/>
+            <w:numPr>
+              <w:ilvl w:val="1"/>
+              <w:numId w:val="1"/>
+            </w:numPr>
+            <w:rPr>
+              <w:rFonts w:ascii="Baskerville Old Face" w:hAnsi="Baskerville Old Face"/>
               <w:b w:val="0"/>
               <w:bCs w:val="0"/>
             </w:rPr>
@@ -1143,6 +1346,7 @@
           <w:sdt>
             <w:sdtPr>
               <w:rPr>
+                <w:rFonts w:ascii="Baskerville Old Face" w:hAnsi="Baskerville Old Face"/>
                 <w:b w:val="0"/>
                 <w:bCs w:val="0"/>
               </w:rPr>
@@ -1156,6 +1360,7 @@
             <w:sdtContent>
               <w:r>
                 <w:rPr>
+                  <w:rFonts w:ascii="Baskerville Old Face" w:hAnsi="Baskerville Old Face"/>
                   <w:b w:val="0"/>
                   <w:bCs w:val="0"/>
                 </w:rPr>
@@ -1165,6 +1370,7 @@
           </w:sdt>
           <w:r>
             <w:rPr>
+              <w:rFonts w:ascii="Baskerville Old Face" w:hAnsi="Baskerville Old Face"/>
               <w:b w:val="0"/>
               <w:bCs w:val="0"/>
             </w:rPr>
@@ -1172,6 +1378,7 @@
           </w:r>
           <w:r>
             <w:rPr>
+              <w:rFonts w:ascii="Baskerville Old Face" w:hAnsi="Baskerville Old Face"/>
               <w:b w:val="0"/>
               <w:bCs w:val="0"/>
             </w:rPr>
@@ -1186,6 +1393,7 @@
               <w:numId w:val="1"/>
             </w:numPr>
             <w:rPr>
+              <w:rFonts w:ascii="Baskerville Old Face" w:hAnsi="Baskerville Old Face"/>
               <w:b w:val="0"/>
               <w:bCs w:val="0"/>
             </w:rPr>
@@ -1193,6 +1401,7 @@
           <w:sdt>
             <w:sdtPr>
               <w:rPr>
+                <w:rFonts w:ascii="Baskerville Old Face" w:hAnsi="Baskerville Old Face"/>
                 <w:b w:val="0"/>
                 <w:bCs w:val="0"/>
               </w:rPr>
@@ -1206,6 +1415,7 @@
             <w:sdtContent>
               <w:r>
                 <w:rPr>
+                  <w:rFonts w:ascii="Baskerville Old Face" w:hAnsi="Baskerville Old Face"/>
                   <w:b w:val="0"/>
                   <w:bCs w:val="0"/>
                 </w:rPr>
@@ -1215,6 +1425,7 @@
           </w:sdt>
           <w:r>
             <w:rPr>
+              <w:rFonts w:ascii="Baskerville Old Face" w:hAnsi="Baskerville Old Face"/>
               <w:b w:val="0"/>
               <w:bCs w:val="0"/>
             </w:rPr>
@@ -1222,6 +1433,7 @@
           </w:r>
           <w:r>
             <w:rPr>
+              <w:rFonts w:ascii="Baskerville Old Face" w:hAnsi="Baskerville Old Face"/>
               <w:b w:val="0"/>
               <w:bCs w:val="0"/>
             </w:rPr>
@@ -1264,12 +1476,14 @@
               <w:numId w:val="1"/>
             </w:numPr>
             <w:rPr>
+              <w:rFonts w:ascii="Baskerville Old Face" w:hAnsi="Baskerville Old Face"/>
               <w:b w:val="0"/>
               <w:bCs w:val="0"/>
             </w:rPr>
           </w:pPr>
           <w:r>
             <w:rPr>
+              <w:rFonts w:ascii="Baskerville Old Face" w:hAnsi="Baskerville Old Face"/>
               <w:b w:val="0"/>
               <w:bCs w:val="0"/>
             </w:rPr>
@@ -1277,6 +1491,7 @@
           </w:r>
           <w:r>
             <w:rPr>
+              <w:rFonts w:ascii="Baskerville Old Face" w:hAnsi="Baskerville Old Face"/>
               <w:b w:val="0"/>
               <w:bCs w:val="0"/>
             </w:rPr>
@@ -1285,6 +1500,7 @@
           <w:proofErr w:type="gramStart"/>
           <w:r>
             <w:rPr>
+              <w:rFonts w:ascii="Baskerville Old Face" w:hAnsi="Baskerville Old Face"/>
               <w:b w:val="0"/>
               <w:bCs w:val="0"/>
             </w:rPr>
@@ -1300,12 +1516,14 @@
               <w:numId w:val="1"/>
             </w:numPr>
             <w:rPr>
+              <w:rFonts w:ascii="Baskerville Old Face" w:hAnsi="Baskerville Old Face"/>
               <w:b w:val="0"/>
               <w:bCs w:val="0"/>
             </w:rPr>
           </w:pPr>
           <w:r>
             <w:rPr>
+              <w:rFonts w:ascii="Baskerville Old Face" w:hAnsi="Baskerville Old Face"/>
               <w:b w:val="0"/>
               <w:bCs w:val="0"/>
             </w:rPr>
@@ -1313,6 +1531,7 @@
           </w:r>
           <w:r>
             <w:rPr>
+              <w:rFonts w:ascii="Baskerville Old Face" w:hAnsi="Baskerville Old Face"/>
               <w:b w:val="0"/>
               <w:bCs w:val="0"/>
             </w:rPr>
@@ -1321,6 +1540,7 @@
           <w:proofErr w:type="gramStart"/>
           <w:r>
             <w:rPr>
+              <w:rFonts w:ascii="Baskerville Old Face" w:hAnsi="Baskerville Old Face"/>
               <w:b w:val="0"/>
               <w:bCs w:val="0"/>
             </w:rPr>
@@ -1336,6 +1556,7 @@
               <w:numId w:val="1"/>
             </w:numPr>
             <w:rPr>
+              <w:rFonts w:ascii="Baskerville Old Face" w:hAnsi="Baskerville Old Face"/>
               <w:b w:val="0"/>
               <w:bCs w:val="0"/>
             </w:rPr>
@@ -1350,6 +1571,7 @@
           </w:r>
           <w:r>
             <w:rPr>
+              <w:rFonts w:ascii="Baskerville Old Face" w:hAnsi="Baskerville Old Face"/>
               <w:b w:val="0"/>
               <w:bCs w:val="0"/>
             </w:rPr>
@@ -1402,6 +1624,7 @@
               <w:numId w:val="1"/>
             </w:numPr>
             <w:rPr>
+              <w:rFonts w:ascii="Baskerville Old Face" w:hAnsi="Baskerville Old Face"/>
               <w:b w:val="0"/>
               <w:bCs w:val="0"/>
             </w:rPr>
@@ -1409,6 +1632,7 @@
           <w:sdt>
             <w:sdtPr>
               <w:rPr>
+                <w:rFonts w:ascii="Baskerville Old Face" w:hAnsi="Baskerville Old Face"/>
                 <w:b w:val="0"/>
                 <w:bCs w:val="0"/>
               </w:rPr>
@@ -1422,6 +1646,7 @@
             <w:sdtContent>
               <w:r>
                 <w:rPr>
+                  <w:rFonts w:ascii="Baskerville Old Face" w:hAnsi="Baskerville Old Face"/>
                   <w:b w:val="0"/>
                   <w:bCs w:val="0"/>
                 </w:rPr>
@@ -1431,6 +1656,7 @@
           </w:sdt>
           <w:r>
             <w:rPr>
+              <w:rFonts w:ascii="Baskerville Old Face" w:hAnsi="Baskerville Old Face"/>
               <w:b w:val="0"/>
               <w:bCs w:val="0"/>
             </w:rPr>
@@ -1438,6 +1664,7 @@
           </w:r>
           <w:r>
             <w:rPr>
+              <w:rFonts w:ascii="Baskerville Old Face" w:hAnsi="Baskerville Old Face"/>
               <w:b w:val="0"/>
               <w:bCs w:val="0"/>
             </w:rPr>
@@ -1452,6 +1679,7 @@
               <w:numId w:val="1"/>
             </w:numPr>
             <w:rPr>
+              <w:rFonts w:ascii="Baskerville Old Face" w:hAnsi="Baskerville Old Face"/>
               <w:b w:val="0"/>
               <w:bCs w:val="0"/>
             </w:rPr>
@@ -1459,6 +1687,7 @@
           <w:sdt>
             <w:sdtPr>
               <w:rPr>
+                <w:rFonts w:ascii="Baskerville Old Face" w:hAnsi="Baskerville Old Face"/>
                 <w:b w:val="0"/>
                 <w:bCs w:val="0"/>
               </w:rPr>
@@ -1472,6 +1701,7 @@
             <w:sdtContent>
               <w:r>
                 <w:rPr>
+                  <w:rFonts w:ascii="Baskerville Old Face" w:hAnsi="Baskerville Old Face"/>
                   <w:b w:val="0"/>
                   <w:bCs w:val="0"/>
                 </w:rPr>
@@ -1481,6 +1711,7 @@
           </w:sdt>
           <w:r>
             <w:rPr>
+              <w:rFonts w:ascii="Baskerville Old Face" w:hAnsi="Baskerville Old Face"/>
               <w:b w:val="0"/>
               <w:bCs w:val="0"/>
             </w:rPr>
@@ -1488,6 +1719,7 @@
           </w:r>
           <w:r>
             <w:rPr>
+              <w:rFonts w:ascii="Baskerville Old Face" w:hAnsi="Baskerville Old Face"/>
               <w:b w:val="0"/>
               <w:bCs w:val="0"/>
             </w:rPr>
@@ -1532,6 +1764,7 @@
               <w:numId w:val="1"/>
             </w:numPr>
             <w:rPr>
+              <w:rFonts w:ascii="Baskerville Old Face" w:hAnsi="Baskerville Old Face"/>
               <w:b w:val="0"/>
               <w:bCs w:val="0"/>
             </w:rPr>
@@ -1539,6 +1772,7 @@
           <w:sdt>
             <w:sdtPr>
               <w:rPr>
+                <w:rFonts w:ascii="Baskerville Old Face" w:hAnsi="Baskerville Old Face"/>
                 <w:b w:val="0"/>
                 <w:bCs w:val="0"/>
               </w:rPr>
@@ -1552,6 +1786,7 @@
             <w:sdtContent>
               <w:r>
                 <w:rPr>
+                  <w:rFonts w:ascii="Baskerville Old Face" w:hAnsi="Baskerville Old Face"/>
                   <w:b w:val="0"/>
                   <w:bCs w:val="0"/>
                 </w:rPr>
@@ -1561,6 +1796,7 @@
           </w:sdt>
           <w:r>
             <w:rPr>
+              <w:rFonts w:ascii="Baskerville Old Face" w:hAnsi="Baskerville Old Face"/>
               <w:b w:val="0"/>
               <w:bCs w:val="0"/>
             </w:rPr>
@@ -1568,6 +1804,7 @@
           </w:r>
           <w:r>
             <w:rPr>
+              <w:rFonts w:ascii="Baskerville Old Face" w:hAnsi="Baskerville Old Face"/>
               <w:b w:val="0"/>
               <w:bCs w:val="0"/>
             </w:rPr>
@@ -1610,6 +1847,7 @@
               <w:numId w:val="1"/>
             </w:numPr>
             <w:rPr>
+              <w:rFonts w:ascii="Baskerville Old Face" w:hAnsi="Baskerville Old Face"/>
               <w:b w:val="0"/>
               <w:bCs w:val="0"/>
             </w:rPr>
@@ -1617,6 +1855,7 @@
           <w:sdt>
             <w:sdtPr>
               <w:rPr>
+                <w:rFonts w:ascii="Baskerville Old Face" w:hAnsi="Baskerville Old Face"/>
                 <w:b w:val="0"/>
                 <w:bCs w:val="0"/>
               </w:rPr>
@@ -1630,6 +1869,7 @@
             <w:sdtContent>
               <w:r>
                 <w:rPr>
+                  <w:rFonts w:ascii="Baskerville Old Face" w:hAnsi="Baskerville Old Face"/>
                   <w:b w:val="0"/>
                   <w:bCs w:val="0"/>
                 </w:rPr>
@@ -1639,6 +1879,7 @@
           </w:sdt>
           <w:r>
             <w:rPr>
+              <w:rFonts w:ascii="Baskerville Old Face" w:hAnsi="Baskerville Old Face"/>
               <w:b w:val="0"/>
               <w:bCs w:val="0"/>
             </w:rPr>
@@ -1646,6 +1887,7 @@
           </w:r>
           <w:r>
             <w:rPr>
+              <w:rFonts w:ascii="Baskerville Old Face" w:hAnsi="Baskerville Old Face"/>
               <w:b w:val="0"/>
               <w:bCs w:val="0"/>
             </w:rPr>
@@ -1660,6 +1902,7 @@
               <w:numId w:val="1"/>
             </w:numPr>
             <w:rPr>
+              <w:rFonts w:ascii="Baskerville Old Face" w:hAnsi="Baskerville Old Face"/>
               <w:b w:val="0"/>
               <w:bCs w:val="0"/>
             </w:rPr>
@@ -1667,6 +1910,7 @@
           <w:sdt>
             <w:sdtPr>
               <w:rPr>
+                <w:rFonts w:ascii="Baskerville Old Face" w:hAnsi="Baskerville Old Face"/>
                 <w:b w:val="0"/>
                 <w:bCs w:val="0"/>
               </w:rPr>
@@ -1680,6 +1924,7 @@
             <w:sdtContent>
               <w:r>
                 <w:rPr>
+                  <w:rFonts w:ascii="Baskerville Old Face" w:hAnsi="Baskerville Old Face"/>
                   <w:b w:val="0"/>
                   <w:bCs w:val="0"/>
                 </w:rPr>
@@ -1689,6 +1934,7 @@
           </w:sdt>
           <w:r>
             <w:rPr>
+              <w:rFonts w:ascii="Baskerville Old Face" w:hAnsi="Baskerville Old Face"/>
               <w:b w:val="0"/>
               <w:bCs w:val="0"/>
             </w:rPr>
@@ -1696,6 +1942,7 @@
           </w:r>
           <w:r>
             <w:rPr>
+              <w:rFonts w:ascii="Baskerville Old Face" w:hAnsi="Baskerville Old Face"/>
               <w:b w:val="0"/>
               <w:bCs w:val="0"/>
             </w:rPr>
@@ -1738,6 +1985,7 @@
               <w:numId w:val="1"/>
             </w:numPr>
             <w:rPr>
+              <w:rFonts w:ascii="Baskerville Old Face" w:hAnsi="Baskerville Old Face"/>
               <w:b w:val="0"/>
               <w:bCs w:val="0"/>
             </w:rPr>
@@ -1745,6 +1993,7 @@
           <w:sdt>
             <w:sdtPr>
               <w:rPr>
+                <w:rFonts w:ascii="Baskerville Old Face" w:hAnsi="Baskerville Old Face"/>
                 <w:b w:val="0"/>
                 <w:bCs w:val="0"/>
               </w:rPr>
@@ -1758,6 +2007,7 @@
             <w:sdtContent>
               <w:r>
                 <w:rPr>
+                  <w:rFonts w:ascii="Baskerville Old Face" w:hAnsi="Baskerville Old Face"/>
                   <w:b w:val="0"/>
                   <w:bCs w:val="0"/>
                 </w:rPr>
@@ -1767,6 +2017,7 @@
           </w:sdt>
           <w:r>
             <w:rPr>
+              <w:rFonts w:ascii="Baskerville Old Face" w:hAnsi="Baskerville Old Face"/>
               <w:b w:val="0"/>
               <w:bCs w:val="0"/>
             </w:rPr>
@@ -1774,6 +2025,7 @@
           </w:r>
           <w:r>
             <w:rPr>
+              <w:rFonts w:ascii="Baskerville Old Face" w:hAnsi="Baskerville Old Face"/>
               <w:b w:val="0"/>
               <w:bCs w:val="0"/>
             </w:rPr>
@@ -1788,6 +2040,7 @@
               <w:numId w:val="1"/>
             </w:numPr>
             <w:rPr>
+              <w:rFonts w:ascii="Baskerville Old Face" w:hAnsi="Baskerville Old Face"/>
               <w:b w:val="0"/>
               <w:bCs w:val="0"/>
             </w:rPr>
@@ -1795,6 +2048,7 @@
           <w:sdt>
             <w:sdtPr>
               <w:rPr>
+                <w:rFonts w:ascii="Baskerville Old Face" w:hAnsi="Baskerville Old Face"/>
                 <w:b w:val="0"/>
                 <w:bCs w:val="0"/>
               </w:rPr>
@@ -1808,6 +2062,7 @@
             <w:sdtContent>
               <w:r>
                 <w:rPr>
+                  <w:rFonts w:ascii="Baskerville Old Face" w:hAnsi="Baskerville Old Face"/>
                   <w:b w:val="0"/>
                   <w:bCs w:val="0"/>
                 </w:rPr>
@@ -1817,6 +2072,7 @@
           </w:sdt>
           <w:r>
             <w:rPr>
+              <w:rFonts w:ascii="Baskerville Old Face" w:hAnsi="Baskerville Old Face"/>
               <w:b w:val="0"/>
               <w:bCs w:val="0"/>
             </w:rPr>
@@ -1824,6 +2080,7 @@
           </w:r>
           <w:r>
             <w:rPr>
+              <w:rFonts w:ascii="Baskerville Old Face" w:hAnsi="Baskerville Old Face"/>
               <w:b w:val="0"/>
               <w:bCs w:val="0"/>
             </w:rPr>
@@ -1866,6 +2123,7 @@
               <w:numId w:val="1"/>
             </w:numPr>
             <w:rPr>
+              <w:rFonts w:ascii="Baskerville Old Face" w:hAnsi="Baskerville Old Face"/>
               <w:b w:val="0"/>
               <w:bCs w:val="0"/>
             </w:rPr>
@@ -1873,6 +2131,7 @@
           <w:sdt>
             <w:sdtPr>
               <w:rPr>
+                <w:rFonts w:ascii="Baskerville Old Face" w:hAnsi="Baskerville Old Face"/>
                 <w:b w:val="0"/>
                 <w:bCs w:val="0"/>
               </w:rPr>
@@ -1886,6 +2145,7 @@
             <w:sdtContent>
               <w:r>
                 <w:rPr>
+                  <w:rFonts w:ascii="Baskerville Old Face" w:hAnsi="Baskerville Old Face"/>
                   <w:b w:val="0"/>
                   <w:bCs w:val="0"/>
                 </w:rPr>
@@ -1895,6 +2155,7 @@
           </w:sdt>
           <w:r>
             <w:rPr>
+              <w:rFonts w:ascii="Baskerville Old Face" w:hAnsi="Baskerville Old Face"/>
               <w:b w:val="0"/>
               <w:bCs w:val="0"/>
             </w:rPr>
@@ -1902,6 +2163,7 @@
           </w:r>
           <w:r>
             <w:rPr>
+              <w:rFonts w:ascii="Baskerville Old Face" w:hAnsi="Baskerville Old Face"/>
               <w:b w:val="0"/>
               <w:bCs w:val="0"/>
             </w:rPr>
@@ -1916,6 +2178,7 @@
               <w:numId w:val="1"/>
             </w:numPr>
             <w:rPr>
+              <w:rFonts w:ascii="Baskerville Old Face" w:hAnsi="Baskerville Old Face"/>
               <w:b w:val="0"/>
               <w:bCs w:val="0"/>
             </w:rPr>
@@ -1923,6 +2186,7 @@
           <w:sdt>
             <w:sdtPr>
               <w:rPr>
+                <w:rFonts w:ascii="Baskerville Old Face" w:hAnsi="Baskerville Old Face"/>
                 <w:b w:val="0"/>
                 <w:bCs w:val="0"/>
               </w:rPr>
@@ -1936,6 +2200,7 @@
             <w:sdtContent>
               <w:r>
                 <w:rPr>
+                  <w:rFonts w:ascii="Baskerville Old Face" w:hAnsi="Baskerville Old Face"/>
                   <w:b w:val="0"/>
                   <w:bCs w:val="0"/>
                 </w:rPr>
@@ -1945,6 +2210,7 @@
           </w:sdt>
           <w:r>
             <w:rPr>
+              <w:rFonts w:ascii="Baskerville Old Face" w:hAnsi="Baskerville Old Face"/>
               <w:b w:val="0"/>
               <w:bCs w:val="0"/>
             </w:rPr>
@@ -1952,6 +2218,7 @@
           </w:r>
           <w:r>
             <w:rPr>
+              <w:rFonts w:ascii="Baskerville Old Face" w:hAnsi="Baskerville Old Face"/>
               <w:b w:val="0"/>
               <w:bCs w:val="0"/>
             </w:rPr>
@@ -1994,6 +2261,7 @@
               <w:numId w:val="1"/>
             </w:numPr>
             <w:rPr>
+              <w:rFonts w:ascii="Baskerville Old Face" w:hAnsi="Baskerville Old Face"/>
               <w:b w:val="0"/>
               <w:bCs w:val="0"/>
             </w:rPr>
@@ -2001,6 +2269,7 @@
           <w:sdt>
             <w:sdtPr>
               <w:rPr>
+                <w:rFonts w:ascii="Baskerville Old Face" w:hAnsi="Baskerville Old Face"/>
                 <w:b w:val="0"/>
                 <w:bCs w:val="0"/>
               </w:rPr>
@@ -2014,6 +2283,7 @@
             <w:sdtContent>
               <w:r>
                 <w:rPr>
+                  <w:rFonts w:ascii="Baskerville Old Face" w:hAnsi="Baskerville Old Face"/>
                   <w:b w:val="0"/>
                   <w:bCs w:val="0"/>
                 </w:rPr>
@@ -2023,6 +2293,7 @@
           </w:sdt>
           <w:r>
             <w:rPr>
+              <w:rFonts w:ascii="Baskerville Old Face" w:hAnsi="Baskerville Old Face"/>
               <w:b w:val="0"/>
               <w:bCs w:val="0"/>
             </w:rPr>
@@ -2030,6 +2301,7 @@
           </w:r>
           <w:r>
             <w:rPr>
+              <w:rFonts w:ascii="Baskerville Old Face" w:hAnsi="Baskerville Old Face"/>
               <w:b w:val="0"/>
               <w:bCs w:val="0"/>
             </w:rPr>
@@ -2044,6 +2316,7 @@
               <w:numId w:val="1"/>
             </w:numPr>
             <w:rPr>
+              <w:rFonts w:ascii="Baskerville Old Face" w:hAnsi="Baskerville Old Face"/>
               <w:b w:val="0"/>
               <w:bCs w:val="0"/>
             </w:rPr>
@@ -2051,6 +2324,7 @@
           <w:sdt>
             <w:sdtPr>
               <w:rPr>
+                <w:rFonts w:ascii="Baskerville Old Face" w:hAnsi="Baskerville Old Face"/>
                 <w:b w:val="0"/>
                 <w:bCs w:val="0"/>
               </w:rPr>
@@ -2064,6 +2338,7 @@
             <w:sdtContent>
               <w:r>
                 <w:rPr>
+                  <w:rFonts w:ascii="Baskerville Old Face" w:hAnsi="Baskerville Old Face"/>
                   <w:b w:val="0"/>
                   <w:bCs w:val="0"/>
                 </w:rPr>
@@ -2073,6 +2348,7 @@
           </w:sdt>
           <w:r>
             <w:rPr>
+              <w:rFonts w:ascii="Baskerville Old Face" w:hAnsi="Baskerville Old Face"/>
               <w:b w:val="0"/>
               <w:bCs w:val="0"/>
             </w:rPr>
@@ -2080,6 +2356,7 @@
           </w:r>
           <w:r>
             <w:rPr>
+              <w:rFonts w:ascii="Baskerville Old Face" w:hAnsi="Baskerville Old Face"/>
               <w:b w:val="0"/>
               <w:bCs w:val="0"/>
             </w:rPr>
@@ -2153,30 +2430,15 @@
     </w:p>
     <w:p>
       <w:pPr>
-        <w:rPr>
-          <w:lang w:eastAsia="es-MX"/>
-        </w:rPr>
-      </w:pPr>
-    </w:p>
-    <w:p>
-      <w:pPr>
-        <w:rPr>
-          <w:lang w:eastAsia="es-MX"/>
-        </w:rPr>
-      </w:pPr>
-    </w:p>
-    <w:p>
-      <w:pPr>
         <w:pStyle w:val="Ttulo1"/>
-        <w:rPr>
-          <w:rFonts w:ascii="Baskerville Old Face" w:hAnsi="Baskerville Old Face"/>
-          <w:lang w:val="es-MX"/>
-        </w:rPr>
-      </w:pPr>
-      <w:r>
-        <w:rPr>
-          <w:rFonts w:ascii="Baskerville Old Face" w:hAnsi="Baskerville Old Face"/>
-          <w:lang w:val="es-MX"/>
+        <w:jc w:val="both"/>
+        <w:rPr>
+          <w:rFonts w:ascii="Baskerville Old Face" w:hAnsi="Baskerville Old Face"/>
+        </w:rPr>
+      </w:pPr>
+      <w:r>
+        <w:rPr>
+          <w:rFonts w:ascii="Baskerville Old Face" w:hAnsi="Baskerville Old Face"/>
         </w:rPr>
         <w:lastRenderedPageBreak/>
         <w:t>Introduction</w:t>
@@ -2184,9 +2446,7 @@
     </w:p>
     <w:p>
       <w:pPr>
-        <w:rPr>
-          <w:lang w:val="es-MX"/>
-        </w:rPr>
+        <w:jc w:val="both"/>
       </w:pPr>
     </w:p>
     <w:p>
@@ -2399,6 +2659,7 @@
     <w:p>
       <w:pPr>
         <w:pStyle w:val="Ttulo1"/>
+        <w:jc w:val="both"/>
         <w:rPr>
           <w:rFonts w:ascii="Baskerville Old Face" w:hAnsi="Baskerville Old Face"/>
           <w:lang w:eastAsia="es-MX"/>
@@ -2410,12 +2671,233 @@
           <w:lang w:eastAsia="es-MX"/>
         </w:rPr>
         <w:lastRenderedPageBreak/>
+        <w:t>Asset Selection</w:t>
+      </w:r>
+    </w:p>
+    <w:p>
+      <w:pPr>
+        <w:pStyle w:val="Ttulo1"/>
+        <w:jc w:val="both"/>
+        <w:rPr>
+          <w:rFonts w:ascii="Baskerville Old Face" w:hAnsi="Baskerville Old Face"/>
+          <w:sz w:val="28"/>
+          <w:szCs w:val="28"/>
+          <w:lang w:eastAsia="es-MX"/>
+        </w:rPr>
+      </w:pPr>
+      <w:r>
+        <w:rPr>
+          <w:rFonts w:ascii="Baskerville Old Face" w:hAnsi="Baskerville Old Face"/>
+          <w:sz w:val="28"/>
+          <w:szCs w:val="28"/>
+          <w:lang w:eastAsia="es-MX"/>
+        </w:rPr>
+        <w:t>Asset</w:t>
+      </w:r>
+    </w:p>
+    <w:p>
+      <w:pPr>
+        <w:rPr>
+          <w:rFonts w:ascii="Baskerville Old Face" w:hAnsi="Baskerville Old Face"/>
+          <w:sz w:val="24"/>
+          <w:szCs w:val="24"/>
+          <w:lang w:eastAsia="es-MX"/>
+        </w:rPr>
+      </w:pPr>
+      <w:r>
+        <w:rPr>
+          <w:rFonts w:ascii="Baskerville Old Face" w:hAnsi="Baskerville Old Face"/>
+          <w:sz w:val="24"/>
+          <w:szCs w:val="24"/>
+          <w:lang w:eastAsia="es-MX"/>
+        </w:rPr>
+        <w:t xml:space="preserve">AutoZone </w:t>
+      </w:r>
+      <w:r>
+        <w:rPr>
+          <w:rFonts w:ascii="Baskerville Old Face" w:hAnsi="Baskerville Old Face"/>
+          <w:b/>
+          <w:bCs/>
+          <w:sz w:val="24"/>
+          <w:szCs w:val="24"/>
+          <w:lang w:eastAsia="es-MX"/>
+        </w:rPr>
+        <w:t>(AZO)</w:t>
+      </w:r>
+    </w:p>
+    <w:p>
+      <w:pPr>
+        <w:pStyle w:val="Ttulo1"/>
+        <w:jc w:val="both"/>
+        <w:rPr>
+          <w:rFonts w:ascii="Baskerville Old Face" w:hAnsi="Baskerville Old Face"/>
+          <w:sz w:val="28"/>
+          <w:szCs w:val="28"/>
+          <w:lang w:eastAsia="es-MX"/>
+        </w:rPr>
+      </w:pPr>
+      <w:bookmarkStart w:id="1" w:name="_Hlk211589106"/>
+      <w:r>
+        <w:rPr>
+          <w:rFonts w:ascii="Baskerville Old Face" w:hAnsi="Baskerville Old Face"/>
+          <w:sz w:val="28"/>
+          <w:szCs w:val="28"/>
+          <w:lang w:eastAsia="es-MX"/>
+        </w:rPr>
+        <w:t>Economic Sector</w:t>
+      </w:r>
+      <w:bookmarkEnd w:id="1"/>
+    </w:p>
+    <w:p>
+      <w:pPr>
+        <w:rPr>
+          <w:rFonts w:ascii="Baskerville Old Face" w:hAnsi="Baskerville Old Face"/>
+          <w:lang w:eastAsia="es-MX"/>
+        </w:rPr>
+      </w:pPr>
+      <w:r>
+        <w:rPr>
+          <w:rFonts w:ascii="Baskerville Old Face" w:hAnsi="Baskerville Old Face"/>
+          <w:sz w:val="24"/>
+          <w:szCs w:val="24"/>
+          <w:lang w:eastAsia="es-MX"/>
+        </w:rPr>
+        <w:t>Discretional Consume</w:t>
+      </w:r>
+    </w:p>
+    <w:p>
+      <w:pPr>
+        <w:pStyle w:val="Ttulo1"/>
+        <w:jc w:val="both"/>
+        <w:rPr>
+          <w:rFonts w:ascii="Baskerville Old Face" w:hAnsi="Baskerville Old Face"/>
+          <w:sz w:val="28"/>
+          <w:szCs w:val="28"/>
+          <w:lang w:eastAsia="es-MX"/>
+        </w:rPr>
+      </w:pPr>
+      <w:bookmarkStart w:id="2" w:name="_Hlk211589115"/>
+      <w:r>
+        <w:rPr>
+          <w:rFonts w:ascii="Baskerville Old Face" w:hAnsi="Baskerville Old Face"/>
+          <w:sz w:val="28"/>
+          <w:szCs w:val="28"/>
+          <w:lang w:eastAsia="es-MX"/>
+        </w:rPr>
+        <w:t>Industry</w:t>
+      </w:r>
+      <w:bookmarkEnd w:id="2"/>
+    </w:p>
+    <w:p>
+      <w:pPr>
+        <w:rPr>
+          <w:rFonts w:ascii="Baskerville Old Face" w:hAnsi="Baskerville Old Face"/>
+          <w:sz w:val="24"/>
+          <w:szCs w:val="24"/>
+          <w:lang w:eastAsia="es-MX"/>
+        </w:rPr>
+      </w:pPr>
+      <w:r>
+        <w:rPr>
+          <w:rFonts w:ascii="Baskerville Old Face" w:hAnsi="Baskerville Old Face"/>
+          <w:sz w:val="24"/>
+          <w:szCs w:val="24"/>
+          <w:lang w:eastAsia="es-MX"/>
+        </w:rPr>
+        <w:t>Retail Automotive Parts</w:t>
+      </w:r>
+    </w:p>
+    <w:p>
+      <w:pPr>
+        <w:pStyle w:val="Ttulo1"/>
+        <w:jc w:val="both"/>
+        <w:rPr>
+          <w:rFonts w:ascii="Baskerville Old Face" w:hAnsi="Baskerville Old Face"/>
+          <w:sz w:val="28"/>
+          <w:szCs w:val="28"/>
+          <w:lang w:eastAsia="es-MX"/>
+        </w:rPr>
+      </w:pPr>
+      <w:r>
+        <w:rPr>
+          <w:rFonts w:ascii="Baskerville Old Face" w:hAnsi="Baskerville Old Face"/>
+          <w:sz w:val="28"/>
+          <w:szCs w:val="28"/>
+          <w:lang w:eastAsia="es-MX"/>
+        </w:rPr>
+        <w:t>Company Overview</w:t>
+      </w:r>
+    </w:p>
+    <w:p>
+      <w:pPr>
+        <w:jc w:val="both"/>
+        <w:rPr>
+          <w:rFonts w:ascii="Baskerville Old Face" w:hAnsi="Baskerville Old Face"/>
+          <w:sz w:val="24"/>
+          <w:szCs w:val="24"/>
+          <w:lang w:eastAsia="es-MX"/>
+        </w:rPr>
+      </w:pPr>
+      <w:r>
+        <w:rPr>
+          <w:rFonts w:ascii="Baskerville Old Face" w:hAnsi="Baskerville Old Face"/>
+          <w:sz w:val="24"/>
+          <w:szCs w:val="24"/>
+          <w:lang w:eastAsia="es-MX"/>
+        </w:rPr>
+        <w:t xml:space="preserve">AutoZone (AZO) is a retail and distribution company of automotive replacement parts and accessories in the Americas, benefiting from the </w:t>
+      </w:r>
+      <w:r>
+        <w:rPr>
+          <w:rFonts w:ascii="Baskerville Old Face" w:hAnsi="Baskerville Old Face"/>
+          <w:sz w:val="24"/>
+          <w:szCs w:val="24"/>
+          <w:lang w:eastAsia="es-MX"/>
+        </w:rPr>
+        <w:t>inelastic</w:t>
+      </w:r>
+      <w:r>
+        <w:rPr>
+          <w:rFonts w:ascii="Baskerville Old Face" w:hAnsi="Baskerville Old Face"/>
+          <w:sz w:val="24"/>
+          <w:szCs w:val="24"/>
+          <w:lang w:eastAsia="es-MX"/>
+        </w:rPr>
+        <w:t xml:space="preserve"> demand for auto parts. The company has consistently demonstrated the ability to generate high returns on invested capital, reflecting efficient management and ongoing opportunities for reinvestment. AutoZone (AZO) represents an ideal asset for systematic trading strategies based on deep learning, due to its predictable financial behavior, liquidity, and the abundance of historical data available.</w:t>
+      </w:r>
+    </w:p>
+    <w:p>
+      <w:pPr>
+        <w:jc w:val="both"/>
+        <w:rPr>
+          <w:rFonts w:ascii="Baskerville Old Face" w:hAnsi="Baskerville Old Face"/>
+          <w:sz w:val="24"/>
+          <w:szCs w:val="24"/>
+          <w:lang w:eastAsia="es-MX"/>
+        </w:rPr>
+      </w:pPr>
+    </w:p>
+    <w:p>
+      <w:pPr>
+        <w:pStyle w:val="Ttulo1"/>
+        <w:jc w:val="both"/>
+        <w:rPr>
+          <w:rFonts w:ascii="Baskerville Old Face" w:hAnsi="Baskerville Old Face"/>
+          <w:lang w:eastAsia="es-MX"/>
+        </w:rPr>
+      </w:pPr>
+      <w:r>
+        <w:rPr>
+          <w:rFonts w:ascii="Baskerville Old Face" w:hAnsi="Baskerville Old Face"/>
+          <w:lang w:eastAsia="es-MX"/>
+        </w:rPr>
         <w:t>Strategy Overview</w:t>
       </w:r>
     </w:p>
     <w:p>
       <w:pPr>
         <w:spacing w:line="276" w:lineRule="auto"/>
+        <w:jc w:val="both"/>
         <w:rPr>
           <w:rFonts w:ascii="Baskerville Old Face" w:hAnsi="Baskerville Old Face"/>
           <w:sz w:val="24"/>
@@ -2427,6 +2909,7 @@
     <w:p>
       <w:pPr>
         <w:spacing w:line="276" w:lineRule="auto"/>
+        <w:jc w:val="both"/>
         <w:rPr>
           <w:rFonts w:ascii="Baskerville Old Face" w:hAnsi="Baskerville Old Face"/>
           <w:sz w:val="24"/>
@@ -2452,8 +2935,59 @@
           <w:szCs w:val="24"/>
           <w:lang w:eastAsia="es-MX"/>
         </w:rPr>
-        <w:t xml:space="preserve"> va otra cosa</w:t>
-      </w:r>
+        <w:t xml:space="preserve"> </w:t>
+      </w:r>
+      <w:proofErr w:type="spellStart"/>
+      <w:r>
+        <w:rPr>
+          <w:rFonts w:ascii="Baskerville Old Face" w:hAnsi="Baskerville Old Face"/>
+          <w:sz w:val="24"/>
+          <w:szCs w:val="24"/>
+          <w:lang w:eastAsia="es-MX"/>
+        </w:rPr>
+        <w:t>va</w:t>
+      </w:r>
+      <w:proofErr w:type="spellEnd"/>
+      <w:r>
+        <w:rPr>
+          <w:rFonts w:ascii="Baskerville Old Face" w:hAnsi="Baskerville Old Face"/>
+          <w:sz w:val="24"/>
+          <w:szCs w:val="24"/>
+          <w:lang w:eastAsia="es-MX"/>
+        </w:rPr>
+        <w:t xml:space="preserve"> </w:t>
+      </w:r>
+      <w:proofErr w:type="spellStart"/>
+      <w:r>
+        <w:rPr>
+          <w:rFonts w:ascii="Baskerville Old Face" w:hAnsi="Baskerville Old Face"/>
+          <w:sz w:val="24"/>
+          <w:szCs w:val="24"/>
+          <w:lang w:eastAsia="es-MX"/>
+        </w:rPr>
+        <w:t>otra</w:t>
+      </w:r>
+      <w:proofErr w:type="spellEnd"/>
+      <w:r>
+        <w:rPr>
+          <w:rFonts w:ascii="Baskerville Old Face" w:hAnsi="Baskerville Old Face"/>
+          <w:sz w:val="24"/>
+          <w:szCs w:val="24"/>
+          <w:lang w:eastAsia="es-MX"/>
+        </w:rPr>
+        <w:t xml:space="preserve"> </w:t>
+      </w:r>
+      <w:proofErr w:type="spellStart"/>
+      <w:r>
+        <w:rPr>
+          <w:rFonts w:ascii="Baskerville Old Face" w:hAnsi="Baskerville Old Face"/>
+          <w:sz w:val="24"/>
+          <w:szCs w:val="24"/>
+          <w:lang w:eastAsia="es-MX"/>
+        </w:rPr>
+        <w:t>cosa</w:t>
+      </w:r>
+      <w:proofErr w:type="spellEnd"/>
     </w:p>
     <w:p>
       <w:pPr>
@@ -2479,6 +3013,20 @@
     </w:p>
     <w:p>
       <w:pPr>
+        <w:rPr>
+          <w:lang w:eastAsia="es-MX"/>
+        </w:rPr>
+      </w:pPr>
+    </w:p>
+    <w:p>
+      <w:pPr>
+        <w:rPr>
+          <w:lang w:eastAsia="es-MX"/>
+        </w:rPr>
+      </w:pPr>
+    </w:p>
+    <w:p>
+      <w:pPr>
         <w:spacing w:line="276" w:lineRule="auto"/>
         <w:rPr>
           <w:rFonts w:ascii="Baskerville Old Face" w:hAnsi="Baskerville Old Face"/>
@@ -2545,194 +3093,18 @@
     </w:p>
     <w:p>
       <w:pPr>
-        <w:spacing w:line="276" w:lineRule="auto"/>
-        <w:rPr>
-          <w:rFonts w:ascii="Baskerville Old Face" w:hAnsi="Baskerville Old Face"/>
-          <w:sz w:val="24"/>
-          <w:szCs w:val="24"/>
-          <w:lang w:eastAsia="es-MX"/>
-        </w:rPr>
-      </w:pPr>
-    </w:p>
-    <w:p>
-      <w:pPr>
-        <w:spacing w:line="276" w:lineRule="auto"/>
-        <w:rPr>
-          <w:rFonts w:ascii="Baskerville Old Face" w:hAnsi="Baskerville Old Face"/>
-          <w:sz w:val="24"/>
-          <w:szCs w:val="24"/>
-          <w:lang w:eastAsia="es-MX"/>
-        </w:rPr>
-      </w:pPr>
-    </w:p>
-    <w:p>
-      <w:pPr>
-        <w:spacing w:line="276" w:lineRule="auto"/>
-        <w:rPr>
-          <w:rFonts w:ascii="Baskerville Old Face" w:hAnsi="Baskerville Old Face"/>
-          <w:sz w:val="24"/>
-          <w:szCs w:val="24"/>
-          <w:lang w:eastAsia="es-MX"/>
-        </w:rPr>
-      </w:pPr>
-    </w:p>
-    <w:p>
-      <w:pPr>
-        <w:spacing w:line="276" w:lineRule="auto"/>
-        <w:rPr>
-          <w:rFonts w:ascii="Baskerville Old Face" w:hAnsi="Baskerville Old Face"/>
-          <w:sz w:val="24"/>
-          <w:szCs w:val="24"/>
-          <w:lang w:eastAsia="es-MX"/>
-        </w:rPr>
-      </w:pPr>
-    </w:p>
-    <w:p>
-      <w:pPr>
-        <w:spacing w:line="276" w:lineRule="auto"/>
-        <w:rPr>
-          <w:rFonts w:ascii="Baskerville Old Face" w:hAnsi="Baskerville Old Face"/>
-          <w:sz w:val="24"/>
-          <w:szCs w:val="24"/>
-          <w:lang w:eastAsia="es-MX"/>
-        </w:rPr>
-      </w:pPr>
-    </w:p>
-    <w:p>
-      <w:pPr>
-        <w:spacing w:line="276" w:lineRule="auto"/>
-        <w:rPr>
-          <w:rFonts w:ascii="Baskerville Old Face" w:hAnsi="Baskerville Old Face"/>
-          <w:sz w:val="24"/>
-          <w:szCs w:val="24"/>
-          <w:lang w:eastAsia="es-MX"/>
-        </w:rPr>
-      </w:pPr>
-    </w:p>
-    <w:p>
-      <w:pPr>
-        <w:spacing w:line="276" w:lineRule="auto"/>
-        <w:rPr>
-          <w:rFonts w:ascii="Baskerville Old Face" w:hAnsi="Baskerville Old Face"/>
-          <w:sz w:val="24"/>
-          <w:szCs w:val="24"/>
-          <w:lang w:eastAsia="es-MX"/>
-        </w:rPr>
-      </w:pPr>
-    </w:p>
-    <w:p>
-      <w:pPr>
-        <w:spacing w:line="276" w:lineRule="auto"/>
-        <w:rPr>
-          <w:rFonts w:ascii="Baskerville Old Face" w:hAnsi="Baskerville Old Face"/>
-          <w:sz w:val="24"/>
-          <w:szCs w:val="24"/>
-          <w:lang w:eastAsia="es-MX"/>
-        </w:rPr>
-      </w:pPr>
-    </w:p>
-    <w:p>
-      <w:pPr>
-        <w:spacing w:line="276" w:lineRule="auto"/>
-        <w:rPr>
-          <w:rFonts w:ascii="Baskerville Old Face" w:hAnsi="Baskerville Old Face"/>
-          <w:sz w:val="24"/>
-          <w:szCs w:val="24"/>
-          <w:lang w:eastAsia="es-MX"/>
-        </w:rPr>
-      </w:pPr>
-    </w:p>
-    <w:p>
-      <w:pPr>
-        <w:spacing w:line="276" w:lineRule="auto"/>
-        <w:rPr>
-          <w:rFonts w:ascii="Baskerville Old Face" w:hAnsi="Baskerville Old Face"/>
-          <w:sz w:val="24"/>
-          <w:szCs w:val="24"/>
-          <w:lang w:eastAsia="es-MX"/>
-        </w:rPr>
-      </w:pPr>
-    </w:p>
-    <w:p>
-      <w:pPr>
-        <w:spacing w:line="276" w:lineRule="auto"/>
-        <w:rPr>
-          <w:rFonts w:ascii="Baskerville Old Face" w:hAnsi="Baskerville Old Face"/>
-          <w:sz w:val="24"/>
-          <w:szCs w:val="24"/>
-          <w:lang w:eastAsia="es-MX"/>
-        </w:rPr>
-      </w:pPr>
-    </w:p>
-    <w:p>
-      <w:pPr>
-        <w:spacing w:line="276" w:lineRule="auto"/>
-        <w:rPr>
-          <w:rFonts w:ascii="Baskerville Old Face" w:hAnsi="Baskerville Old Face"/>
-          <w:sz w:val="24"/>
-          <w:szCs w:val="24"/>
-          <w:lang w:eastAsia="es-MX"/>
-        </w:rPr>
-      </w:pPr>
-    </w:p>
-    <w:p>
-      <w:pPr>
-        <w:spacing w:line="276" w:lineRule="auto"/>
-        <w:rPr>
-          <w:rFonts w:ascii="Baskerville Old Face" w:hAnsi="Baskerville Old Face"/>
-          <w:sz w:val="24"/>
-          <w:szCs w:val="24"/>
-          <w:lang w:eastAsia="es-MX"/>
-        </w:rPr>
-      </w:pPr>
-    </w:p>
-    <w:p>
-      <w:pPr>
-        <w:spacing w:line="276" w:lineRule="auto"/>
-        <w:rPr>
-          <w:rFonts w:ascii="Baskerville Old Face" w:hAnsi="Baskerville Old Face"/>
-          <w:sz w:val="24"/>
-          <w:szCs w:val="24"/>
-          <w:lang w:eastAsia="es-MX"/>
-        </w:rPr>
-      </w:pPr>
-    </w:p>
-    <w:p>
-      <w:pPr>
-        <w:spacing w:line="276" w:lineRule="auto"/>
-        <w:rPr>
-          <w:rFonts w:ascii="Baskerville Old Face" w:hAnsi="Baskerville Old Face"/>
-          <w:sz w:val="24"/>
-          <w:szCs w:val="24"/>
-          <w:lang w:eastAsia="es-MX"/>
-        </w:rPr>
-      </w:pPr>
-    </w:p>
-    <w:p>
-      <w:pPr>
-        <w:spacing w:line="276" w:lineRule="auto"/>
-        <w:rPr>
-          <w:rFonts w:ascii="Baskerville Old Face" w:hAnsi="Baskerville Old Face"/>
-          <w:sz w:val="24"/>
-          <w:szCs w:val="24"/>
-          <w:lang w:eastAsia="es-MX"/>
-        </w:rPr>
-      </w:pPr>
-    </w:p>
-    <w:p>
-      <w:pPr>
         <w:pStyle w:val="Ttulo1"/>
-        <w:rPr>
-          <w:rFonts w:ascii="Baskerville Old Face" w:hAnsi="Baskerville Old Face"/>
-          <w:lang w:eastAsia="es-MX"/>
-        </w:rPr>
-      </w:pPr>
-      <w:r>
-        <w:rPr>
-          <w:rFonts w:ascii="Baskerville Old Face" w:hAnsi="Baskerville Old Face"/>
-          <w:lang w:eastAsia="es-MX"/>
-        </w:rPr>
-        <w:lastRenderedPageBreak/>
+        <w:jc w:val="both"/>
+        <w:rPr>
+          <w:rFonts w:ascii="Baskerville Old Face" w:hAnsi="Baskerville Old Face"/>
+          <w:lang w:eastAsia="es-MX"/>
+        </w:rPr>
+      </w:pPr>
+      <w:r>
+        <w:rPr>
+          <w:rFonts w:ascii="Baskerville Old Face" w:hAnsi="Baskerville Old Face"/>
+          <w:lang w:eastAsia="es-MX"/>
+        </w:rPr>
         <w:t>Feature</w:t>
       </w:r>
       <w:r>
@@ -2754,6 +3126,7 @@
       <w:pPr>
         <w:pStyle w:val="Prrafodelista"/>
         <w:spacing w:line="276" w:lineRule="auto"/>
+        <w:jc w:val="both"/>
         <w:rPr>
           <w:rFonts w:ascii="Baskerville Old Face" w:hAnsi="Baskerville Old Face"/>
           <w:b/>
@@ -2767,22 +3140,24 @@
     <w:p>
       <w:pPr>
         <w:pStyle w:val="Ttulo2"/>
-        <w:rPr>
-          <w:rFonts w:ascii="Baskerville Old Face" w:hAnsi="Baskerville Old Face"/>
-          <w:lang w:eastAsia="es-MX"/>
-        </w:rPr>
-      </w:pPr>
-      <w:r>
-        <w:rPr>
-          <w:rFonts w:ascii="Baskerville Old Face" w:hAnsi="Baskerville Old Face"/>
-          <w:lang w:eastAsia="es-MX"/>
-        </w:rPr>
-        <w:t xml:space="preserve">Momentum </w:t>
+        <w:jc w:val="both"/>
+        <w:rPr>
+          <w:rFonts w:ascii="Baskerville Old Face" w:hAnsi="Baskerville Old Face"/>
+          <w:lang w:eastAsia="es-MX"/>
+        </w:rPr>
+      </w:pPr>
+      <w:r>
+        <w:rPr>
+          <w:rFonts w:ascii="Baskerville Old Face" w:hAnsi="Baskerville Old Face"/>
+          <w:lang w:eastAsia="es-MX"/>
+        </w:rPr>
+        <w:t>Momentum</w:t>
       </w:r>
     </w:p>
     <w:p>
       <w:pPr>
         <w:spacing w:line="276" w:lineRule="auto"/>
+        <w:jc w:val="both"/>
         <w:rPr>
           <w:rFonts w:ascii="Baskerville Old Face" w:hAnsi="Baskerville Old Face"/>
           <w:sz w:val="26"/>
@@ -2791,10 +3166,43 @@
           <w:lang w:eastAsia="es-MX"/>
         </w:rPr>
       </w:pPr>
+      <w:r>
+        <w:rPr>
+          <w:rFonts w:ascii="Baskerville Old Face" w:hAnsi="Baskerville Old Face"/>
+          <w:sz w:val="26"/>
+          <w:szCs w:val="26"/>
+          <w:u w:val="single"/>
+          <w:lang w:eastAsia="es-MX"/>
+        </w:rPr>
+        <w:t xml:space="preserve">8 </w:t>
+      </w:r>
+      <w:proofErr w:type="spellStart"/>
+      <w:r>
+        <w:rPr>
+          <w:rFonts w:ascii="Baskerville Old Face" w:hAnsi="Baskerville Old Face"/>
+          <w:sz w:val="26"/>
+          <w:szCs w:val="26"/>
+          <w:u w:val="single"/>
+          <w:lang w:eastAsia="es-MX"/>
+        </w:rPr>
+        <w:t>Indicadores</w:t>
+      </w:r>
+      <w:proofErr w:type="spellEnd"/>
+      <w:r>
+        <w:rPr>
+          <w:rFonts w:ascii="Baskerville Old Face" w:hAnsi="Baskerville Old Face"/>
+          <w:sz w:val="26"/>
+          <w:szCs w:val="26"/>
+          <w:u w:val="single"/>
+          <w:lang w:eastAsia="es-MX"/>
+        </w:rPr>
+        <w:t xml:space="preserve"> de Momentum</w:t>
+      </w:r>
     </w:p>
     <w:p>
       <w:pPr>
         <w:pStyle w:val="Ttulo3"/>
+        <w:jc w:val="both"/>
         <w:rPr>
           <w:rFonts w:ascii="Baskerville Old Face" w:hAnsi="Baskerville Old Face"/>
           <w:color w:val="auto"/>
@@ -2809,17 +3217,10 @@
         </w:rPr>
         <w:t>RSI</w:t>
       </w:r>
-      <w:r>
-        <w:rPr>
-          <w:rFonts w:ascii="Baskerville Old Face" w:hAnsi="Baskerville Old Face"/>
-          <w:color w:val="auto"/>
-          <w:lang w:eastAsia="es-MX"/>
-        </w:rPr>
-        <w:t xml:space="preserve"> </w:t>
-      </w:r>
-    </w:p>
-    <w:p>
-      <w:pPr>
+    </w:p>
+    <w:p>
+      <w:pPr>
+        <w:jc w:val="both"/>
         <w:rPr>
           <w:sz w:val="24"/>
           <w:szCs w:val="24"/>
@@ -2849,39 +3250,8 @@
     </w:p>
     <w:p>
       <w:pPr>
-        <w:rPr>
-          <w:rFonts w:ascii="Baskerville Old Face" w:hAnsi="Baskerville Old Face"/>
-          <w:lang w:eastAsia="es-MX"/>
-        </w:rPr>
-      </w:pPr>
-    </w:p>
-    <w:p>
-      <w:pPr>
-        <w:rPr>
-          <w:rFonts w:ascii="Baskerville Old Face" w:hAnsi="Baskerville Old Face"/>
-          <w:lang w:eastAsia="es-MX"/>
-        </w:rPr>
-      </w:pPr>
-    </w:p>
-    <w:p>
-      <w:pPr>
-        <w:pStyle w:val="Ttulo2"/>
-        <w:rPr>
-          <w:rFonts w:ascii="Baskerville Old Face" w:hAnsi="Baskerville Old Face"/>
-          <w:lang w:eastAsia="es-MX"/>
-        </w:rPr>
-      </w:pPr>
-      <w:r>
-        <w:rPr>
-          <w:rFonts w:ascii="Baskerville Old Face" w:hAnsi="Baskerville Old Face"/>
-          <w:lang w:eastAsia="es-MX"/>
-        </w:rPr>
-        <w:t>Volatility</w:t>
-      </w:r>
-    </w:p>
-    <w:p>
-      <w:pPr>
         <w:pStyle w:val="Ttulo3"/>
+        <w:jc w:val="both"/>
         <w:rPr>
           <w:rFonts w:ascii="Baskerville Old Face" w:hAnsi="Baskerville Old Face"/>
           <w:color w:val="auto"/>
@@ -2894,11 +3264,12 @@
           <w:color w:val="auto"/>
           <w:lang w:eastAsia="es-MX"/>
         </w:rPr>
-        <w:t xml:space="preserve">RSI </w:t>
-      </w:r>
-    </w:p>
-    <w:p>
-      <w:pPr>
+        <w:t>RSI</w:t>
+      </w:r>
+    </w:p>
+    <w:p>
+      <w:pPr>
+        <w:jc w:val="both"/>
         <w:rPr>
           <w:sz w:val="24"/>
           <w:szCs w:val="24"/>
@@ -2928,48 +3299,8 @@
     </w:p>
     <w:p>
       <w:pPr>
-        <w:pStyle w:val="Ttulo2"/>
-        <w:rPr>
-          <w:rFonts w:ascii="Baskerville Old Face" w:hAnsi="Baskerville Old Face"/>
-          <w:lang w:eastAsia="es-MX"/>
-        </w:rPr>
-      </w:pPr>
-    </w:p>
-    <w:p>
-      <w:pPr>
-        <w:pStyle w:val="Ttulo2"/>
-        <w:rPr>
-          <w:rFonts w:ascii="Baskerville Old Face" w:hAnsi="Baskerville Old Face"/>
-          <w:lang w:eastAsia="es-MX"/>
-        </w:rPr>
-      </w:pPr>
-    </w:p>
-    <w:p>
-      <w:pPr>
-        <w:pStyle w:val="Ttulo2"/>
-        <w:rPr>
-          <w:rFonts w:ascii="Baskerville Old Face" w:hAnsi="Baskerville Old Face"/>
-          <w:lang w:eastAsia="es-MX"/>
-        </w:rPr>
-      </w:pPr>
-      <w:r>
-        <w:rPr>
-          <w:rFonts w:ascii="Baskerville Old Face" w:hAnsi="Baskerville Old Face"/>
-          <w:lang w:eastAsia="es-MX"/>
-        </w:rPr>
-        <w:t>V</w:t>
-      </w:r>
-      <w:r>
-        <w:rPr>
-          <w:rFonts w:ascii="Baskerville Old Face" w:hAnsi="Baskerville Old Face"/>
-          <w:lang w:eastAsia="es-MX"/>
-        </w:rPr>
-        <w:t>olume</w:t>
-      </w:r>
-    </w:p>
-    <w:p>
-      <w:pPr>
         <w:pStyle w:val="Ttulo3"/>
+        <w:jc w:val="both"/>
         <w:rPr>
           <w:rFonts w:ascii="Baskerville Old Face" w:hAnsi="Baskerville Old Face"/>
           <w:color w:val="auto"/>
@@ -2982,11 +3313,12 @@
           <w:color w:val="auto"/>
           <w:lang w:eastAsia="es-MX"/>
         </w:rPr>
-        <w:t xml:space="preserve">RSI </w:t>
-      </w:r>
-    </w:p>
-    <w:p>
-      <w:pPr>
+        <w:t>RSI</w:t>
+      </w:r>
+    </w:p>
+    <w:p>
+      <w:pPr>
+        <w:jc w:val="both"/>
         <w:rPr>
           <w:sz w:val="24"/>
           <w:szCs w:val="24"/>
@@ -3016,7 +3348,308 @@
     </w:p>
     <w:p>
       <w:pPr>
-        <w:rPr>
+        <w:pStyle w:val="Ttulo3"/>
+        <w:jc w:val="both"/>
+        <w:rPr>
+          <w:rFonts w:ascii="Baskerville Old Face" w:hAnsi="Baskerville Old Face"/>
+          <w:color w:val="auto"/>
+          <w:lang w:eastAsia="es-MX"/>
+        </w:rPr>
+      </w:pPr>
+      <w:r>
+        <w:rPr>
+          <w:rFonts w:ascii="Baskerville Old Face" w:hAnsi="Baskerville Old Face"/>
+          <w:color w:val="auto"/>
+          <w:lang w:eastAsia="es-MX"/>
+        </w:rPr>
+        <w:t>RSI</w:t>
+      </w:r>
+    </w:p>
+    <w:p>
+      <w:pPr>
+        <w:jc w:val="both"/>
+        <w:rPr>
+          <w:sz w:val="24"/>
+          <w:szCs w:val="24"/>
+          <w:lang w:eastAsia="es-MX"/>
+        </w:rPr>
+      </w:pPr>
+      <w:proofErr w:type="gramStart"/>
+      <w:r>
+        <w:rPr>
+          <w:sz w:val="24"/>
+          <w:szCs w:val="24"/>
+          <w:lang w:eastAsia="es-MX"/>
+        </w:rPr>
+        <w:t>….</w:t>
+      </w:r>
+      <w:proofErr w:type="spellStart"/>
+      <w:r>
+        <w:rPr>
+          <w:sz w:val="24"/>
+          <w:szCs w:val="24"/>
+          <w:lang w:eastAsia="es-MX"/>
+        </w:rPr>
+        <w:t>dddidj</w:t>
+      </w:r>
+      <w:proofErr w:type="spellEnd"/>
+      <w:proofErr w:type="gramEnd"/>
+    </w:p>
+    <w:p>
+      <w:pPr>
+        <w:pStyle w:val="Ttulo3"/>
+        <w:jc w:val="both"/>
+        <w:rPr>
+          <w:rFonts w:ascii="Baskerville Old Face" w:hAnsi="Baskerville Old Face"/>
+          <w:color w:val="auto"/>
+          <w:lang w:eastAsia="es-MX"/>
+        </w:rPr>
+      </w:pPr>
+      <w:r>
+        <w:rPr>
+          <w:rFonts w:ascii="Baskerville Old Face" w:hAnsi="Baskerville Old Face"/>
+          <w:color w:val="auto"/>
+          <w:lang w:eastAsia="es-MX"/>
+        </w:rPr>
+        <w:t>RSI</w:t>
+      </w:r>
+    </w:p>
+    <w:p>
+      <w:pPr>
+        <w:jc w:val="both"/>
+        <w:rPr>
+          <w:sz w:val="24"/>
+          <w:szCs w:val="24"/>
+          <w:lang w:eastAsia="es-MX"/>
+        </w:rPr>
+      </w:pPr>
+      <w:proofErr w:type="gramStart"/>
+      <w:r>
+        <w:rPr>
+          <w:sz w:val="24"/>
+          <w:szCs w:val="24"/>
+          <w:lang w:eastAsia="es-MX"/>
+        </w:rPr>
+        <w:t>….</w:t>
+      </w:r>
+      <w:proofErr w:type="spellStart"/>
+      <w:r>
+        <w:rPr>
+          <w:sz w:val="24"/>
+          <w:szCs w:val="24"/>
+          <w:lang w:eastAsia="es-MX"/>
+        </w:rPr>
+        <w:t>dddidj</w:t>
+      </w:r>
+      <w:proofErr w:type="spellEnd"/>
+      <w:proofErr w:type="gramEnd"/>
+    </w:p>
+    <w:p>
+      <w:pPr>
+        <w:pStyle w:val="Ttulo3"/>
+        <w:jc w:val="both"/>
+        <w:rPr>
+          <w:rFonts w:ascii="Baskerville Old Face" w:hAnsi="Baskerville Old Face"/>
+          <w:color w:val="auto"/>
+          <w:lang w:eastAsia="es-MX"/>
+        </w:rPr>
+      </w:pPr>
+      <w:r>
+        <w:rPr>
+          <w:rFonts w:ascii="Baskerville Old Face" w:hAnsi="Baskerville Old Face"/>
+          <w:color w:val="auto"/>
+          <w:lang w:eastAsia="es-MX"/>
+        </w:rPr>
+        <w:t>RSI</w:t>
+      </w:r>
+    </w:p>
+    <w:p>
+      <w:pPr>
+        <w:jc w:val="both"/>
+        <w:rPr>
+          <w:sz w:val="24"/>
+          <w:szCs w:val="24"/>
+          <w:lang w:eastAsia="es-MX"/>
+        </w:rPr>
+      </w:pPr>
+      <w:proofErr w:type="gramStart"/>
+      <w:r>
+        <w:rPr>
+          <w:sz w:val="24"/>
+          <w:szCs w:val="24"/>
+          <w:lang w:eastAsia="es-MX"/>
+        </w:rPr>
+        <w:t>….</w:t>
+      </w:r>
+      <w:proofErr w:type="spellStart"/>
+      <w:r>
+        <w:rPr>
+          <w:sz w:val="24"/>
+          <w:szCs w:val="24"/>
+          <w:lang w:eastAsia="es-MX"/>
+        </w:rPr>
+        <w:t>dddidj</w:t>
+      </w:r>
+      <w:proofErr w:type="spellEnd"/>
+      <w:proofErr w:type="gramEnd"/>
+    </w:p>
+    <w:p>
+      <w:pPr>
+        <w:pStyle w:val="Ttulo3"/>
+        <w:jc w:val="both"/>
+        <w:rPr>
+          <w:rFonts w:ascii="Baskerville Old Face" w:hAnsi="Baskerville Old Face"/>
+          <w:color w:val="auto"/>
+          <w:lang w:eastAsia="es-MX"/>
+        </w:rPr>
+      </w:pPr>
+      <w:r>
+        <w:rPr>
+          <w:rFonts w:ascii="Baskerville Old Face" w:hAnsi="Baskerville Old Face"/>
+          <w:color w:val="auto"/>
+          <w:lang w:eastAsia="es-MX"/>
+        </w:rPr>
+        <w:t>RSI</w:t>
+      </w:r>
+    </w:p>
+    <w:p>
+      <w:pPr>
+        <w:jc w:val="both"/>
+        <w:rPr>
+          <w:sz w:val="24"/>
+          <w:szCs w:val="24"/>
+          <w:lang w:eastAsia="es-MX"/>
+        </w:rPr>
+      </w:pPr>
+      <w:proofErr w:type="gramStart"/>
+      <w:r>
+        <w:rPr>
+          <w:sz w:val="24"/>
+          <w:szCs w:val="24"/>
+          <w:lang w:eastAsia="es-MX"/>
+        </w:rPr>
+        <w:t>….</w:t>
+      </w:r>
+      <w:proofErr w:type="spellStart"/>
+      <w:r>
+        <w:rPr>
+          <w:sz w:val="24"/>
+          <w:szCs w:val="24"/>
+          <w:lang w:eastAsia="es-MX"/>
+        </w:rPr>
+        <w:t>dddidj</w:t>
+      </w:r>
+      <w:proofErr w:type="spellEnd"/>
+      <w:proofErr w:type="gramEnd"/>
+    </w:p>
+    <w:p>
+      <w:pPr>
+        <w:pStyle w:val="Ttulo3"/>
+        <w:jc w:val="both"/>
+        <w:rPr>
+          <w:rFonts w:ascii="Baskerville Old Face" w:hAnsi="Baskerville Old Face"/>
+          <w:color w:val="auto"/>
+          <w:lang w:eastAsia="es-MX"/>
+        </w:rPr>
+      </w:pPr>
+      <w:r>
+        <w:rPr>
+          <w:rFonts w:ascii="Baskerville Old Face" w:hAnsi="Baskerville Old Face"/>
+          <w:color w:val="auto"/>
+          <w:lang w:eastAsia="es-MX"/>
+        </w:rPr>
+        <w:t>RSI</w:t>
+      </w:r>
+    </w:p>
+    <w:p>
+      <w:pPr>
+        <w:jc w:val="both"/>
+        <w:rPr>
+          <w:sz w:val="24"/>
+          <w:szCs w:val="24"/>
+          <w:lang w:eastAsia="es-MX"/>
+        </w:rPr>
+      </w:pPr>
+      <w:proofErr w:type="gramStart"/>
+      <w:r>
+        <w:rPr>
+          <w:sz w:val="24"/>
+          <w:szCs w:val="24"/>
+          <w:lang w:eastAsia="es-MX"/>
+        </w:rPr>
+        <w:t>….</w:t>
+      </w:r>
+      <w:proofErr w:type="spellStart"/>
+      <w:r>
+        <w:rPr>
+          <w:sz w:val="24"/>
+          <w:szCs w:val="24"/>
+          <w:lang w:eastAsia="es-MX"/>
+        </w:rPr>
+        <w:t>dddidj</w:t>
+      </w:r>
+      <w:proofErr w:type="spellEnd"/>
+      <w:proofErr w:type="gramEnd"/>
+    </w:p>
+    <w:p>
+      <w:pPr>
+        <w:jc w:val="both"/>
+        <w:rPr>
+          <w:rFonts w:ascii="Baskerville Old Face" w:hAnsi="Baskerville Old Face"/>
+          <w:lang w:eastAsia="es-MX"/>
+        </w:rPr>
+      </w:pPr>
+    </w:p>
+    <w:p>
+      <w:pPr>
+        <w:jc w:val="both"/>
+        <w:rPr>
+          <w:rFonts w:ascii="Baskerville Old Face" w:hAnsi="Baskerville Old Face"/>
+          <w:lang w:eastAsia="es-MX"/>
+        </w:rPr>
+      </w:pPr>
+    </w:p>
+    <w:p>
+      <w:pPr>
+        <w:jc w:val="both"/>
+        <w:rPr>
+          <w:rFonts w:ascii="Baskerville Old Face" w:hAnsi="Baskerville Old Face"/>
+          <w:lang w:eastAsia="es-MX"/>
+        </w:rPr>
+      </w:pPr>
+    </w:p>
+    <w:p>
+      <w:pPr>
+        <w:jc w:val="both"/>
+        <w:rPr>
+          <w:rFonts w:ascii="Baskerville Old Face" w:hAnsi="Baskerville Old Face"/>
+          <w:lang w:eastAsia="es-MX"/>
+        </w:rPr>
+      </w:pPr>
+    </w:p>
+    <w:p>
+      <w:pPr>
+        <w:jc w:val="both"/>
+        <w:rPr>
+          <w:rFonts w:ascii="Baskerville Old Face" w:hAnsi="Baskerville Old Face"/>
+          <w:lang w:eastAsia="es-MX"/>
+        </w:rPr>
+      </w:pPr>
+    </w:p>
+    <w:p>
+      <w:pPr>
+        <w:jc w:val="both"/>
+        <w:rPr>
+          <w:rFonts w:ascii="Baskerville Old Face" w:hAnsi="Baskerville Old Face"/>
+          <w:lang w:eastAsia="es-MX"/>
+        </w:rPr>
+      </w:pPr>
+    </w:p>
+    <w:p>
+      <w:pPr>
+        <w:jc w:val="both"/>
+        <w:rPr>
+          <w:rFonts w:ascii="Baskerville Old Face" w:hAnsi="Baskerville Old Face"/>
           <w:lang w:eastAsia="es-MX"/>
         </w:rPr>
       </w:pPr>
@@ -3024,11 +3657,914 @@
     <w:p>
       <w:pPr>
         <w:pStyle w:val="Ttulo2"/>
-        <w:rPr>
-          <w:rFonts w:ascii="Baskerville Old Face" w:hAnsi="Baskerville Old Face"/>
-          <w:lang w:eastAsia="es-MX"/>
-        </w:rPr>
-      </w:pPr>
+        <w:jc w:val="both"/>
+        <w:rPr>
+          <w:rFonts w:ascii="Baskerville Old Face" w:hAnsi="Baskerville Old Face"/>
+          <w:lang w:eastAsia="es-MX"/>
+        </w:rPr>
+      </w:pPr>
+      <w:r>
+        <w:rPr>
+          <w:rFonts w:ascii="Baskerville Old Face" w:hAnsi="Baskerville Old Face"/>
+          <w:lang w:eastAsia="es-MX"/>
+        </w:rPr>
+        <w:lastRenderedPageBreak/>
+        <w:t>Volatility</w:t>
+      </w:r>
+    </w:p>
+    <w:p>
+      <w:pPr>
+        <w:rPr>
+          <w:lang w:eastAsia="es-MX"/>
+        </w:rPr>
+      </w:pPr>
+      <w:r>
+        <w:rPr>
+          <w:lang w:eastAsia="es-MX"/>
+        </w:rPr>
+        <w:t xml:space="preserve">8 </w:t>
+      </w:r>
+      <w:proofErr w:type="spellStart"/>
+      <w:r>
+        <w:rPr>
+          <w:lang w:eastAsia="es-MX"/>
+        </w:rPr>
+        <w:t>Indicadores</w:t>
+      </w:r>
+      <w:proofErr w:type="spellEnd"/>
+      <w:r>
+        <w:rPr>
+          <w:lang w:eastAsia="es-MX"/>
+        </w:rPr>
+        <w:t xml:space="preserve"> de Volatility</w:t>
+      </w:r>
+    </w:p>
+    <w:p>
+      <w:pPr>
+        <w:rPr>
+          <w:lang w:eastAsia="es-MX"/>
+        </w:rPr>
+      </w:pPr>
+    </w:p>
+    <w:p>
+      <w:pPr>
+        <w:pStyle w:val="Ttulo3"/>
+        <w:jc w:val="both"/>
+        <w:rPr>
+          <w:rFonts w:ascii="Baskerville Old Face" w:hAnsi="Baskerville Old Face"/>
+          <w:color w:val="auto"/>
+          <w:lang w:eastAsia="es-MX"/>
+        </w:rPr>
+      </w:pPr>
+      <w:r>
+        <w:rPr>
+          <w:rFonts w:ascii="Baskerville Old Face" w:hAnsi="Baskerville Old Face"/>
+          <w:color w:val="auto"/>
+          <w:lang w:eastAsia="es-MX"/>
+        </w:rPr>
+        <w:t>RSI</w:t>
+      </w:r>
+    </w:p>
+    <w:p>
+      <w:pPr>
+        <w:jc w:val="both"/>
+        <w:rPr>
+          <w:sz w:val="24"/>
+          <w:szCs w:val="24"/>
+          <w:lang w:eastAsia="es-MX"/>
+        </w:rPr>
+      </w:pPr>
+      <w:proofErr w:type="gramStart"/>
+      <w:r>
+        <w:rPr>
+          <w:sz w:val="24"/>
+          <w:szCs w:val="24"/>
+          <w:lang w:eastAsia="es-MX"/>
+        </w:rPr>
+        <w:t>….</w:t>
+      </w:r>
+      <w:proofErr w:type="spellStart"/>
+      <w:r>
+        <w:rPr>
+          <w:sz w:val="24"/>
+          <w:szCs w:val="24"/>
+          <w:lang w:eastAsia="es-MX"/>
+        </w:rPr>
+        <w:t>dddidj</w:t>
+      </w:r>
+      <w:proofErr w:type="spellEnd"/>
+      <w:proofErr w:type="gramEnd"/>
+    </w:p>
+    <w:p>
+      <w:pPr>
+        <w:pStyle w:val="Ttulo3"/>
+        <w:jc w:val="both"/>
+        <w:rPr>
+          <w:rFonts w:ascii="Baskerville Old Face" w:hAnsi="Baskerville Old Face"/>
+          <w:color w:val="auto"/>
+          <w:lang w:eastAsia="es-MX"/>
+        </w:rPr>
+      </w:pPr>
+      <w:r>
+        <w:rPr>
+          <w:rFonts w:ascii="Baskerville Old Face" w:hAnsi="Baskerville Old Face"/>
+          <w:color w:val="auto"/>
+          <w:lang w:eastAsia="es-MX"/>
+        </w:rPr>
+        <w:t>RSI</w:t>
+      </w:r>
+    </w:p>
+    <w:p>
+      <w:pPr>
+        <w:jc w:val="both"/>
+        <w:rPr>
+          <w:sz w:val="24"/>
+          <w:szCs w:val="24"/>
+          <w:lang w:eastAsia="es-MX"/>
+        </w:rPr>
+      </w:pPr>
+      <w:proofErr w:type="gramStart"/>
+      <w:r>
+        <w:rPr>
+          <w:sz w:val="24"/>
+          <w:szCs w:val="24"/>
+          <w:lang w:eastAsia="es-MX"/>
+        </w:rPr>
+        <w:t>….</w:t>
+      </w:r>
+      <w:proofErr w:type="spellStart"/>
+      <w:r>
+        <w:rPr>
+          <w:sz w:val="24"/>
+          <w:szCs w:val="24"/>
+          <w:lang w:eastAsia="es-MX"/>
+        </w:rPr>
+        <w:t>dddidj</w:t>
+      </w:r>
+      <w:proofErr w:type="spellEnd"/>
+      <w:proofErr w:type="gramEnd"/>
+    </w:p>
+    <w:p>
+      <w:pPr>
+        <w:pStyle w:val="Ttulo3"/>
+        <w:jc w:val="both"/>
+        <w:rPr>
+          <w:rFonts w:ascii="Baskerville Old Face" w:hAnsi="Baskerville Old Face"/>
+          <w:color w:val="auto"/>
+          <w:lang w:eastAsia="es-MX"/>
+        </w:rPr>
+      </w:pPr>
+      <w:r>
+        <w:rPr>
+          <w:rFonts w:ascii="Baskerville Old Face" w:hAnsi="Baskerville Old Face"/>
+          <w:color w:val="auto"/>
+          <w:lang w:eastAsia="es-MX"/>
+        </w:rPr>
+        <w:t>RSI</w:t>
+      </w:r>
+    </w:p>
+    <w:p>
+      <w:pPr>
+        <w:jc w:val="both"/>
+        <w:rPr>
+          <w:sz w:val="24"/>
+          <w:szCs w:val="24"/>
+          <w:lang w:eastAsia="es-MX"/>
+        </w:rPr>
+      </w:pPr>
+      <w:proofErr w:type="gramStart"/>
+      <w:r>
+        <w:rPr>
+          <w:sz w:val="24"/>
+          <w:szCs w:val="24"/>
+          <w:lang w:eastAsia="es-MX"/>
+        </w:rPr>
+        <w:t>….</w:t>
+      </w:r>
+      <w:proofErr w:type="spellStart"/>
+      <w:r>
+        <w:rPr>
+          <w:sz w:val="24"/>
+          <w:szCs w:val="24"/>
+          <w:lang w:eastAsia="es-MX"/>
+        </w:rPr>
+        <w:t>dddidj</w:t>
+      </w:r>
+      <w:proofErr w:type="spellEnd"/>
+      <w:proofErr w:type="gramEnd"/>
+    </w:p>
+    <w:p>
+      <w:pPr>
+        <w:pStyle w:val="Ttulo3"/>
+        <w:jc w:val="both"/>
+        <w:rPr>
+          <w:rFonts w:ascii="Baskerville Old Face" w:hAnsi="Baskerville Old Face"/>
+          <w:color w:val="auto"/>
+          <w:lang w:eastAsia="es-MX"/>
+        </w:rPr>
+      </w:pPr>
+      <w:r>
+        <w:rPr>
+          <w:rFonts w:ascii="Baskerville Old Face" w:hAnsi="Baskerville Old Face"/>
+          <w:color w:val="auto"/>
+          <w:lang w:eastAsia="es-MX"/>
+        </w:rPr>
+        <w:t>RSI</w:t>
+      </w:r>
+    </w:p>
+    <w:p>
+      <w:pPr>
+        <w:jc w:val="both"/>
+        <w:rPr>
+          <w:sz w:val="24"/>
+          <w:szCs w:val="24"/>
+          <w:lang w:eastAsia="es-MX"/>
+        </w:rPr>
+      </w:pPr>
+      <w:proofErr w:type="gramStart"/>
+      <w:r>
+        <w:rPr>
+          <w:sz w:val="24"/>
+          <w:szCs w:val="24"/>
+          <w:lang w:eastAsia="es-MX"/>
+        </w:rPr>
+        <w:t>….</w:t>
+      </w:r>
+      <w:proofErr w:type="spellStart"/>
+      <w:r>
+        <w:rPr>
+          <w:sz w:val="24"/>
+          <w:szCs w:val="24"/>
+          <w:lang w:eastAsia="es-MX"/>
+        </w:rPr>
+        <w:t>dddidj</w:t>
+      </w:r>
+      <w:proofErr w:type="spellEnd"/>
+      <w:proofErr w:type="gramEnd"/>
+    </w:p>
+    <w:p>
+      <w:pPr>
+        <w:pStyle w:val="Ttulo3"/>
+        <w:jc w:val="both"/>
+        <w:rPr>
+          <w:rFonts w:ascii="Baskerville Old Face" w:hAnsi="Baskerville Old Face"/>
+          <w:color w:val="auto"/>
+          <w:lang w:eastAsia="es-MX"/>
+        </w:rPr>
+      </w:pPr>
+      <w:r>
+        <w:rPr>
+          <w:rFonts w:ascii="Baskerville Old Face" w:hAnsi="Baskerville Old Face"/>
+          <w:color w:val="auto"/>
+          <w:lang w:eastAsia="es-MX"/>
+        </w:rPr>
+        <w:t>RSI</w:t>
+      </w:r>
+    </w:p>
+    <w:p>
+      <w:pPr>
+        <w:jc w:val="both"/>
+        <w:rPr>
+          <w:sz w:val="24"/>
+          <w:szCs w:val="24"/>
+          <w:lang w:eastAsia="es-MX"/>
+        </w:rPr>
+      </w:pPr>
+      <w:proofErr w:type="gramStart"/>
+      <w:r>
+        <w:rPr>
+          <w:sz w:val="24"/>
+          <w:szCs w:val="24"/>
+          <w:lang w:eastAsia="es-MX"/>
+        </w:rPr>
+        <w:t>….</w:t>
+      </w:r>
+      <w:proofErr w:type="spellStart"/>
+      <w:r>
+        <w:rPr>
+          <w:sz w:val="24"/>
+          <w:szCs w:val="24"/>
+          <w:lang w:eastAsia="es-MX"/>
+        </w:rPr>
+        <w:t>dddidj</w:t>
+      </w:r>
+      <w:proofErr w:type="spellEnd"/>
+      <w:proofErr w:type="gramEnd"/>
+    </w:p>
+    <w:p>
+      <w:pPr>
+        <w:pStyle w:val="Ttulo3"/>
+        <w:jc w:val="both"/>
+        <w:rPr>
+          <w:rFonts w:ascii="Baskerville Old Face" w:hAnsi="Baskerville Old Face"/>
+          <w:color w:val="auto"/>
+          <w:lang w:eastAsia="es-MX"/>
+        </w:rPr>
+      </w:pPr>
+      <w:r>
+        <w:rPr>
+          <w:rFonts w:ascii="Baskerville Old Face" w:hAnsi="Baskerville Old Face"/>
+          <w:color w:val="auto"/>
+          <w:lang w:eastAsia="es-MX"/>
+        </w:rPr>
+        <w:t>RSI</w:t>
+      </w:r>
+    </w:p>
+    <w:p>
+      <w:pPr>
+        <w:jc w:val="both"/>
+        <w:rPr>
+          <w:sz w:val="24"/>
+          <w:szCs w:val="24"/>
+          <w:lang w:eastAsia="es-MX"/>
+        </w:rPr>
+      </w:pPr>
+      <w:proofErr w:type="gramStart"/>
+      <w:r>
+        <w:rPr>
+          <w:sz w:val="24"/>
+          <w:szCs w:val="24"/>
+          <w:lang w:eastAsia="es-MX"/>
+        </w:rPr>
+        <w:t>….</w:t>
+      </w:r>
+      <w:proofErr w:type="spellStart"/>
+      <w:r>
+        <w:rPr>
+          <w:sz w:val="24"/>
+          <w:szCs w:val="24"/>
+          <w:lang w:eastAsia="es-MX"/>
+        </w:rPr>
+        <w:t>dddidj</w:t>
+      </w:r>
+      <w:proofErr w:type="spellEnd"/>
+      <w:proofErr w:type="gramEnd"/>
+    </w:p>
+    <w:p>
+      <w:pPr>
+        <w:pStyle w:val="Ttulo3"/>
+        <w:jc w:val="both"/>
+        <w:rPr>
+          <w:rFonts w:ascii="Baskerville Old Face" w:hAnsi="Baskerville Old Face"/>
+          <w:color w:val="auto"/>
+          <w:lang w:eastAsia="es-MX"/>
+        </w:rPr>
+      </w:pPr>
+      <w:r>
+        <w:rPr>
+          <w:rFonts w:ascii="Baskerville Old Face" w:hAnsi="Baskerville Old Face"/>
+          <w:color w:val="auto"/>
+          <w:lang w:eastAsia="es-MX"/>
+        </w:rPr>
+        <w:t>RSI</w:t>
+      </w:r>
+    </w:p>
+    <w:p>
+      <w:pPr>
+        <w:jc w:val="both"/>
+        <w:rPr>
+          <w:sz w:val="24"/>
+          <w:szCs w:val="24"/>
+          <w:lang w:eastAsia="es-MX"/>
+        </w:rPr>
+      </w:pPr>
+      <w:proofErr w:type="gramStart"/>
+      <w:r>
+        <w:rPr>
+          <w:sz w:val="24"/>
+          <w:szCs w:val="24"/>
+          <w:lang w:eastAsia="es-MX"/>
+        </w:rPr>
+        <w:t>….</w:t>
+      </w:r>
+      <w:proofErr w:type="spellStart"/>
+      <w:r>
+        <w:rPr>
+          <w:sz w:val="24"/>
+          <w:szCs w:val="24"/>
+          <w:lang w:eastAsia="es-MX"/>
+        </w:rPr>
+        <w:t>dddidj</w:t>
+      </w:r>
+      <w:proofErr w:type="spellEnd"/>
+      <w:proofErr w:type="gramEnd"/>
+    </w:p>
+    <w:p>
+      <w:pPr>
+        <w:pStyle w:val="Ttulo3"/>
+        <w:jc w:val="both"/>
+        <w:rPr>
+          <w:rFonts w:ascii="Baskerville Old Face" w:hAnsi="Baskerville Old Face"/>
+          <w:color w:val="auto"/>
+          <w:lang w:eastAsia="es-MX"/>
+        </w:rPr>
+      </w:pPr>
+      <w:r>
+        <w:rPr>
+          <w:rFonts w:ascii="Baskerville Old Face" w:hAnsi="Baskerville Old Face"/>
+          <w:color w:val="auto"/>
+          <w:lang w:eastAsia="es-MX"/>
+        </w:rPr>
+        <w:t>RSI</w:t>
+      </w:r>
+    </w:p>
+    <w:p>
+      <w:pPr>
+        <w:jc w:val="both"/>
+        <w:rPr>
+          <w:sz w:val="24"/>
+          <w:szCs w:val="24"/>
+          <w:lang w:eastAsia="es-MX"/>
+        </w:rPr>
+      </w:pPr>
+      <w:proofErr w:type="gramStart"/>
+      <w:r>
+        <w:rPr>
+          <w:sz w:val="24"/>
+          <w:szCs w:val="24"/>
+          <w:lang w:eastAsia="es-MX"/>
+        </w:rPr>
+        <w:t>….</w:t>
+      </w:r>
+      <w:proofErr w:type="spellStart"/>
+      <w:r>
+        <w:rPr>
+          <w:sz w:val="24"/>
+          <w:szCs w:val="24"/>
+          <w:lang w:eastAsia="es-MX"/>
+        </w:rPr>
+        <w:t>dddidj</w:t>
+      </w:r>
+      <w:proofErr w:type="spellEnd"/>
+      <w:proofErr w:type="gramEnd"/>
+    </w:p>
+    <w:p>
+      <w:pPr>
+        <w:rPr>
+          <w:lang w:eastAsia="es-MX"/>
+        </w:rPr>
+      </w:pPr>
+    </w:p>
+    <w:p>
+      <w:pPr>
+        <w:pStyle w:val="Ttulo2"/>
+        <w:jc w:val="both"/>
+        <w:rPr>
+          <w:rFonts w:ascii="Baskerville Old Face" w:hAnsi="Baskerville Old Face"/>
+          <w:lang w:eastAsia="es-MX"/>
+        </w:rPr>
+      </w:pPr>
+    </w:p>
+    <w:p>
+      <w:pPr>
+        <w:pStyle w:val="Ttulo2"/>
+        <w:jc w:val="both"/>
+        <w:rPr>
+          <w:rFonts w:ascii="Baskerville Old Face" w:hAnsi="Baskerville Old Face"/>
+          <w:lang w:eastAsia="es-MX"/>
+        </w:rPr>
+      </w:pPr>
+      <w:r>
+        <w:rPr>
+          <w:rFonts w:ascii="Baskerville Old Face" w:hAnsi="Baskerville Old Face"/>
+          <w:lang w:eastAsia="es-MX"/>
+        </w:rPr>
+        <w:t>V</w:t>
+      </w:r>
+      <w:r>
+        <w:rPr>
+          <w:rFonts w:ascii="Baskerville Old Face" w:hAnsi="Baskerville Old Face"/>
+          <w:lang w:eastAsia="es-MX"/>
+        </w:rPr>
+        <w:t>olume</w:t>
+      </w:r>
+    </w:p>
+    <w:p>
+      <w:pPr>
+        <w:rPr>
+          <w:lang w:eastAsia="es-MX"/>
+        </w:rPr>
+      </w:pPr>
+      <w:r>
+        <w:rPr>
+          <w:lang w:eastAsia="es-MX"/>
+        </w:rPr>
+        <w:t xml:space="preserve">4 </w:t>
+      </w:r>
+      <w:proofErr w:type="spellStart"/>
+      <w:r>
+        <w:rPr>
+          <w:lang w:eastAsia="es-MX"/>
+        </w:rPr>
+        <w:t>Indicadores</w:t>
+      </w:r>
+      <w:proofErr w:type="spellEnd"/>
+      <w:r>
+        <w:rPr>
+          <w:lang w:eastAsia="es-MX"/>
+        </w:rPr>
+        <w:t xml:space="preserve"> de </w:t>
+      </w:r>
+      <w:proofErr w:type="spellStart"/>
+      <w:r>
+        <w:rPr>
+          <w:lang w:eastAsia="es-MX"/>
+        </w:rPr>
+        <w:t>Volumen</w:t>
+      </w:r>
+      <w:proofErr w:type="spellEnd"/>
+    </w:p>
+    <w:p>
+      <w:pPr>
+        <w:pStyle w:val="Ttulo3"/>
+        <w:jc w:val="both"/>
+        <w:rPr>
+          <w:rFonts w:ascii="Baskerville Old Face" w:hAnsi="Baskerville Old Face"/>
+          <w:color w:val="auto"/>
+          <w:lang w:eastAsia="es-MX"/>
+        </w:rPr>
+      </w:pPr>
+      <w:r>
+        <w:rPr>
+          <w:rFonts w:ascii="Baskerville Old Face" w:hAnsi="Baskerville Old Face"/>
+          <w:color w:val="auto"/>
+          <w:lang w:eastAsia="es-MX"/>
+        </w:rPr>
+        <w:t>RSI</w:t>
+      </w:r>
+    </w:p>
+    <w:p>
+      <w:pPr>
+        <w:jc w:val="both"/>
+        <w:rPr>
+          <w:sz w:val="24"/>
+          <w:szCs w:val="24"/>
+          <w:lang w:eastAsia="es-MX"/>
+        </w:rPr>
+      </w:pPr>
+      <w:proofErr w:type="gramStart"/>
+      <w:r>
+        <w:rPr>
+          <w:sz w:val="24"/>
+          <w:szCs w:val="24"/>
+          <w:lang w:eastAsia="es-MX"/>
+        </w:rPr>
+        <w:t>….</w:t>
+      </w:r>
+      <w:proofErr w:type="spellStart"/>
+      <w:r>
+        <w:rPr>
+          <w:sz w:val="24"/>
+          <w:szCs w:val="24"/>
+          <w:lang w:eastAsia="es-MX"/>
+        </w:rPr>
+        <w:t>dddidj</w:t>
+      </w:r>
+      <w:proofErr w:type="spellEnd"/>
+      <w:proofErr w:type="gramEnd"/>
+    </w:p>
+    <w:p>
+      <w:pPr>
+        <w:pStyle w:val="Ttulo3"/>
+        <w:jc w:val="both"/>
+        <w:rPr>
+          <w:rFonts w:ascii="Baskerville Old Face" w:hAnsi="Baskerville Old Face"/>
+          <w:color w:val="auto"/>
+          <w:lang w:eastAsia="es-MX"/>
+        </w:rPr>
+      </w:pPr>
+      <w:r>
+        <w:rPr>
+          <w:rFonts w:ascii="Baskerville Old Face" w:hAnsi="Baskerville Old Face"/>
+          <w:color w:val="auto"/>
+          <w:lang w:eastAsia="es-MX"/>
+        </w:rPr>
+        <w:t>RSI</w:t>
+      </w:r>
+    </w:p>
+    <w:p>
+      <w:pPr>
+        <w:jc w:val="both"/>
+        <w:rPr>
+          <w:sz w:val="24"/>
+          <w:szCs w:val="24"/>
+          <w:lang w:eastAsia="es-MX"/>
+        </w:rPr>
+      </w:pPr>
+      <w:proofErr w:type="gramStart"/>
+      <w:r>
+        <w:rPr>
+          <w:sz w:val="24"/>
+          <w:szCs w:val="24"/>
+          <w:lang w:eastAsia="es-MX"/>
+        </w:rPr>
+        <w:t>….</w:t>
+      </w:r>
+      <w:proofErr w:type="spellStart"/>
+      <w:r>
+        <w:rPr>
+          <w:sz w:val="24"/>
+          <w:szCs w:val="24"/>
+          <w:lang w:eastAsia="es-MX"/>
+        </w:rPr>
+        <w:t>dddidj</w:t>
+      </w:r>
+      <w:proofErr w:type="spellEnd"/>
+      <w:proofErr w:type="gramEnd"/>
+    </w:p>
+    <w:p>
+      <w:pPr>
+        <w:pStyle w:val="Ttulo3"/>
+        <w:jc w:val="both"/>
+        <w:rPr>
+          <w:rFonts w:ascii="Baskerville Old Face" w:hAnsi="Baskerville Old Face"/>
+          <w:color w:val="auto"/>
+          <w:lang w:eastAsia="es-MX"/>
+        </w:rPr>
+      </w:pPr>
+      <w:r>
+        <w:rPr>
+          <w:rFonts w:ascii="Baskerville Old Face" w:hAnsi="Baskerville Old Face"/>
+          <w:color w:val="auto"/>
+          <w:lang w:eastAsia="es-MX"/>
+        </w:rPr>
+        <w:lastRenderedPageBreak/>
+        <w:t>RSI</w:t>
+      </w:r>
+    </w:p>
+    <w:p>
+      <w:pPr>
+        <w:jc w:val="both"/>
+        <w:rPr>
+          <w:sz w:val="24"/>
+          <w:szCs w:val="24"/>
+          <w:lang w:eastAsia="es-MX"/>
+        </w:rPr>
+      </w:pPr>
+      <w:proofErr w:type="gramStart"/>
+      <w:r>
+        <w:rPr>
+          <w:sz w:val="24"/>
+          <w:szCs w:val="24"/>
+          <w:lang w:eastAsia="es-MX"/>
+        </w:rPr>
+        <w:t>….</w:t>
+      </w:r>
+      <w:proofErr w:type="spellStart"/>
+      <w:r>
+        <w:rPr>
+          <w:sz w:val="24"/>
+          <w:szCs w:val="24"/>
+          <w:lang w:eastAsia="es-MX"/>
+        </w:rPr>
+        <w:t>dddidj</w:t>
+      </w:r>
+      <w:proofErr w:type="spellEnd"/>
+      <w:proofErr w:type="gramEnd"/>
+    </w:p>
+    <w:p>
+      <w:pPr>
+        <w:pStyle w:val="Ttulo3"/>
+        <w:jc w:val="both"/>
+        <w:rPr>
+          <w:rFonts w:ascii="Baskerville Old Face" w:hAnsi="Baskerville Old Face"/>
+          <w:color w:val="auto"/>
+          <w:lang w:eastAsia="es-MX"/>
+        </w:rPr>
+      </w:pPr>
+      <w:r>
+        <w:rPr>
+          <w:rFonts w:ascii="Baskerville Old Face" w:hAnsi="Baskerville Old Face"/>
+          <w:color w:val="auto"/>
+          <w:lang w:eastAsia="es-MX"/>
+        </w:rPr>
+        <w:t>RSI</w:t>
+      </w:r>
+    </w:p>
+    <w:p>
+      <w:pPr>
+        <w:jc w:val="both"/>
+        <w:rPr>
+          <w:sz w:val="24"/>
+          <w:szCs w:val="24"/>
+          <w:lang w:eastAsia="es-MX"/>
+        </w:rPr>
+      </w:pPr>
+      <w:proofErr w:type="gramStart"/>
+      <w:r>
+        <w:rPr>
+          <w:sz w:val="24"/>
+          <w:szCs w:val="24"/>
+          <w:lang w:eastAsia="es-MX"/>
+        </w:rPr>
+        <w:t>….</w:t>
+      </w:r>
+      <w:proofErr w:type="spellStart"/>
+      <w:r>
+        <w:rPr>
+          <w:sz w:val="24"/>
+          <w:szCs w:val="24"/>
+          <w:lang w:eastAsia="es-MX"/>
+        </w:rPr>
+        <w:t>dddidj</w:t>
+      </w:r>
+      <w:proofErr w:type="spellEnd"/>
+      <w:proofErr w:type="gramEnd"/>
+    </w:p>
+    <w:p>
+      <w:pPr>
+        <w:rPr>
+          <w:lang w:eastAsia="es-MX"/>
+        </w:rPr>
+      </w:pPr>
+      <w:r>
+        <w:rPr>
+          <w:lang w:eastAsia="es-MX"/>
+        </w:rPr>
+        <w:t xml:space="preserve">Esto </w:t>
+      </w:r>
+      <w:proofErr w:type="spellStart"/>
+      <w:r>
+        <w:rPr>
+          <w:lang w:eastAsia="es-MX"/>
+        </w:rPr>
+        <w:t>porque</w:t>
+      </w:r>
+      <w:proofErr w:type="spellEnd"/>
+      <w:r>
+        <w:rPr>
+          <w:lang w:eastAsia="es-MX"/>
+        </w:rPr>
+        <w:t xml:space="preserve"> </w:t>
+      </w:r>
+      <w:proofErr w:type="spellStart"/>
+      <w:r>
+        <w:rPr>
+          <w:lang w:eastAsia="es-MX"/>
+        </w:rPr>
+        <w:t>queremos</w:t>
+      </w:r>
+      <w:proofErr w:type="spellEnd"/>
+      <w:r>
+        <w:rPr>
+          <w:lang w:eastAsia="es-MX"/>
+        </w:rPr>
+        <w:t xml:space="preserve"> </w:t>
+      </w:r>
+      <w:proofErr w:type="spellStart"/>
+      <w:r>
+        <w:rPr>
+          <w:lang w:eastAsia="es-MX"/>
+        </w:rPr>
+        <w:t>ganar</w:t>
+      </w:r>
+      <w:proofErr w:type="spellEnd"/>
+      <w:r>
+        <w:rPr>
+          <w:lang w:eastAsia="es-MX"/>
+        </w:rPr>
+        <w:t xml:space="preserve"> </w:t>
+      </w:r>
+      <w:proofErr w:type="spellStart"/>
+      <w:r>
+        <w:rPr>
+          <w:lang w:eastAsia="es-MX"/>
+        </w:rPr>
+        <w:t>en</w:t>
+      </w:r>
+      <w:proofErr w:type="spellEnd"/>
+      <w:r>
+        <w:rPr>
+          <w:lang w:eastAsia="es-MX"/>
+        </w:rPr>
+        <w:t xml:space="preserve"> </w:t>
+      </w:r>
+      <w:proofErr w:type="spellStart"/>
+      <w:r>
+        <w:rPr>
+          <w:lang w:eastAsia="es-MX"/>
+        </w:rPr>
+        <w:t>periodos</w:t>
+      </w:r>
+      <w:proofErr w:type="spellEnd"/>
+      <w:r>
+        <w:rPr>
+          <w:lang w:eastAsia="es-MX"/>
+        </w:rPr>
+        <w:t xml:space="preserve"> de </w:t>
+      </w:r>
+      <w:proofErr w:type="spellStart"/>
+      <w:r>
+        <w:rPr>
+          <w:lang w:eastAsia="es-MX"/>
+        </w:rPr>
+        <w:t>volatilidad</w:t>
+      </w:r>
+      <w:proofErr w:type="spellEnd"/>
+      <w:r>
+        <w:rPr>
+          <w:lang w:eastAsia="es-MX"/>
+        </w:rPr>
+        <w:t xml:space="preserve">, </w:t>
+      </w:r>
+      <w:proofErr w:type="spellStart"/>
+      <w:r>
+        <w:rPr>
+          <w:lang w:eastAsia="es-MX"/>
+        </w:rPr>
+        <w:t>pero</w:t>
+      </w:r>
+      <w:proofErr w:type="spellEnd"/>
+      <w:r>
+        <w:rPr>
+          <w:lang w:eastAsia="es-MX"/>
+        </w:rPr>
+        <w:t xml:space="preserve"> a </w:t>
+      </w:r>
+      <w:proofErr w:type="spellStart"/>
+      <w:r>
+        <w:rPr>
+          <w:lang w:eastAsia="es-MX"/>
+        </w:rPr>
+        <w:t>su</w:t>
+      </w:r>
+      <w:proofErr w:type="spellEnd"/>
+      <w:r>
+        <w:rPr>
+          <w:lang w:eastAsia="es-MX"/>
+        </w:rPr>
+        <w:t xml:space="preserve"> </w:t>
+      </w:r>
+      <w:proofErr w:type="spellStart"/>
+      <w:r>
+        <w:rPr>
+          <w:lang w:eastAsia="es-MX"/>
+        </w:rPr>
+        <w:t>vez</w:t>
+      </w:r>
+      <w:proofErr w:type="spellEnd"/>
+      <w:r>
+        <w:rPr>
+          <w:lang w:eastAsia="es-MX"/>
+        </w:rPr>
+        <w:t xml:space="preserve"> no </w:t>
+      </w:r>
+      <w:proofErr w:type="spellStart"/>
+      <w:r>
+        <w:rPr>
+          <w:lang w:eastAsia="es-MX"/>
+        </w:rPr>
+        <w:t>queremos</w:t>
+      </w:r>
+      <w:proofErr w:type="spellEnd"/>
+      <w:r>
+        <w:rPr>
+          <w:lang w:eastAsia="es-MX"/>
+        </w:rPr>
+        <w:t xml:space="preserve"> </w:t>
+      </w:r>
+      <w:proofErr w:type="spellStart"/>
+      <w:r>
+        <w:rPr>
+          <w:lang w:eastAsia="es-MX"/>
+        </w:rPr>
+        <w:t>perder</w:t>
+      </w:r>
+      <w:proofErr w:type="spellEnd"/>
+      <w:r>
+        <w:rPr>
+          <w:lang w:eastAsia="es-MX"/>
+        </w:rPr>
+        <w:t xml:space="preserve"> tanto dinero. Con la </w:t>
+      </w:r>
+      <w:proofErr w:type="spellStart"/>
+      <w:r>
+        <w:rPr>
+          <w:lang w:eastAsia="es-MX"/>
+        </w:rPr>
+        <w:t>acción</w:t>
+      </w:r>
+      <w:proofErr w:type="spellEnd"/>
+      <w:r>
+        <w:rPr>
+          <w:lang w:eastAsia="es-MX"/>
+        </w:rPr>
+        <w:t xml:space="preserve"> de </w:t>
+      </w:r>
+      <w:r>
+        <w:rPr>
+          <w:b/>
+          <w:bCs/>
+          <w:lang w:eastAsia="es-MX"/>
+        </w:rPr>
+        <w:t>AZO</w:t>
+      </w:r>
+      <w:r>
+        <w:rPr>
+          <w:lang w:eastAsia="es-MX"/>
+        </w:rPr>
+        <w:t xml:space="preserve"> -</w:t>
+      </w:r>
     </w:p>
     <w:p>
       <w:pPr>
@@ -3163,136 +4699,136 @@
           <w:rStyle w:val="Ttulo1Car"/>
           <w:rFonts w:ascii="Baskerville Old Face" w:hAnsi="Baskerville Old Face"/>
         </w:rPr>
+        <w:t>Target Variable Definition</w:t>
+      </w:r>
+    </w:p>
+    <w:p>
+      <w:pPr>
+        <w:pStyle w:val="Ttulo2"/>
+        <w:rPr>
+          <w:lang w:eastAsia="es-MX"/>
+        </w:rPr>
+      </w:pPr>
+      <w:r>
+        <w:rPr>
+          <w:lang w:eastAsia="es-MX"/>
+        </w:rPr>
+        <w:t>Sub</w:t>
+      </w:r>
+    </w:p>
+    <w:p>
+      <w:pPr>
+        <w:spacing w:line="276" w:lineRule="auto"/>
+        <w:rPr>
+          <w:rFonts w:ascii="Baskerville Old Face" w:hAnsi="Baskerville Old Face"/>
+          <w:sz w:val="24"/>
+          <w:szCs w:val="24"/>
+          <w:lang w:eastAsia="es-MX"/>
+        </w:rPr>
+      </w:pPr>
+    </w:p>
+    <w:p>
+      <w:pPr>
+        <w:spacing w:line="276" w:lineRule="auto"/>
+        <w:rPr>
+          <w:rFonts w:ascii="Baskerville Old Face" w:hAnsi="Baskerville Old Face"/>
+          <w:sz w:val="24"/>
+          <w:szCs w:val="24"/>
+          <w:lang w:eastAsia="es-MX"/>
+        </w:rPr>
+      </w:pPr>
+      <w:r>
+        <w:rPr>
+          <w:rStyle w:val="Ttulo1Car"/>
+          <w:rFonts w:ascii="Baskerville Old Face" w:hAnsi="Baskerville Old Face"/>
+          <w:lang w:eastAsia="es-MX"/>
+        </w:rPr>
+        <w:t>Model Architecture and Design</w:t>
+      </w:r>
+    </w:p>
+    <w:p>
+      <w:pPr>
+        <w:pStyle w:val="Ttulo2"/>
+        <w:rPr>
+          <w:lang w:eastAsia="es-MX"/>
+        </w:rPr>
+      </w:pPr>
+      <w:r>
+        <w:rPr>
+          <w:lang w:eastAsia="es-MX"/>
+        </w:rPr>
+        <w:t>Sub</w:t>
+      </w:r>
+    </w:p>
+    <w:p>
+      <w:pPr>
+        <w:pStyle w:val="Ttulo1"/>
+        <w:rPr>
+          <w:rFonts w:ascii="Baskerville Old Face" w:hAnsi="Baskerville Old Face"/>
+        </w:rPr>
+      </w:pPr>
+      <w:r>
+        <w:rPr>
+          <w:rFonts w:ascii="Baskerville Old Face" w:hAnsi="Baskerville Old Face"/>
+        </w:rPr>
+        <w:t>MLFlow Experiment Tracking</w:t>
+      </w:r>
+    </w:p>
+    <w:p>
+      <w:pPr>
+        <w:pStyle w:val="Ttulo2"/>
+        <w:rPr>
+          <w:lang w:eastAsia="es-MX"/>
+        </w:rPr>
+      </w:pPr>
+      <w:r>
+        <w:rPr>
+          <w:lang w:eastAsia="es-MX"/>
+        </w:rPr>
+        <w:t>Sub</w:t>
+      </w:r>
+    </w:p>
+    <w:p>
+      <w:pPr>
+        <w:pStyle w:val="Ttulo1"/>
+        <w:rPr>
+          <w:rFonts w:ascii="Baskerville Old Face" w:hAnsi="Baskerville Old Face"/>
+        </w:rPr>
+      </w:pPr>
+      <w:r>
+        <w:rPr>
+          <w:rFonts w:ascii="Baskerville Old Face" w:hAnsi="Baskerville Old Face"/>
+        </w:rPr>
+        <w:t>Data Drift Monitoring</w:t>
+      </w:r>
+    </w:p>
+    <w:p>
+      <w:pPr>
+        <w:pStyle w:val="Ttulo2"/>
+        <w:rPr>
+          <w:lang w:eastAsia="es-MX"/>
+        </w:rPr>
+      </w:pPr>
+      <w:r>
+        <w:rPr>
+          <w:lang w:eastAsia="es-MX"/>
+        </w:rPr>
+        <w:t>Sub</w:t>
+      </w:r>
+    </w:p>
+    <w:p/>
+    <w:p>
+      <w:pPr>
+        <w:pStyle w:val="Ttulo1"/>
+        <w:rPr>
+          <w:rFonts w:ascii="Baskerville Old Face" w:hAnsi="Baskerville Old Face"/>
+        </w:rPr>
+      </w:pPr>
+      <w:r>
+        <w:rPr>
+          <w:rFonts w:ascii="Baskerville Old Face" w:hAnsi="Baskerville Old Face"/>
+        </w:rPr>
         <w:lastRenderedPageBreak/>
-        <w:t>Target Variable Definition</w:t>
-      </w:r>
-    </w:p>
-    <w:p>
-      <w:pPr>
-        <w:pStyle w:val="Ttulo2"/>
-        <w:rPr>
-          <w:lang w:eastAsia="es-MX"/>
-        </w:rPr>
-      </w:pPr>
-      <w:r>
-        <w:rPr>
-          <w:lang w:eastAsia="es-MX"/>
-        </w:rPr>
-        <w:t>Sub</w:t>
-      </w:r>
-    </w:p>
-    <w:p>
-      <w:pPr>
-        <w:spacing w:line="276" w:lineRule="auto"/>
-        <w:rPr>
-          <w:rFonts w:ascii="Baskerville Old Face" w:hAnsi="Baskerville Old Face"/>
-          <w:sz w:val="24"/>
-          <w:szCs w:val="24"/>
-          <w:lang w:eastAsia="es-MX"/>
-        </w:rPr>
-      </w:pPr>
-    </w:p>
-    <w:p>
-      <w:pPr>
-        <w:spacing w:line="276" w:lineRule="auto"/>
-        <w:rPr>
-          <w:rFonts w:ascii="Baskerville Old Face" w:hAnsi="Baskerville Old Face"/>
-          <w:sz w:val="24"/>
-          <w:szCs w:val="24"/>
-          <w:lang w:eastAsia="es-MX"/>
-        </w:rPr>
-      </w:pPr>
-      <w:r>
-        <w:rPr>
-          <w:rStyle w:val="Ttulo1Car"/>
-          <w:rFonts w:ascii="Baskerville Old Face" w:hAnsi="Baskerville Old Face"/>
-          <w:lang w:eastAsia="es-MX"/>
-        </w:rPr>
-        <w:t>Model Architecture and Design</w:t>
-      </w:r>
-    </w:p>
-    <w:p>
-      <w:pPr>
-        <w:pStyle w:val="Ttulo2"/>
-        <w:rPr>
-          <w:lang w:eastAsia="es-MX"/>
-        </w:rPr>
-      </w:pPr>
-      <w:r>
-        <w:rPr>
-          <w:lang w:eastAsia="es-MX"/>
-        </w:rPr>
-        <w:t>Sub</w:t>
-      </w:r>
-    </w:p>
-    <w:p>
-      <w:pPr>
-        <w:pStyle w:val="Ttulo1"/>
-        <w:rPr>
-          <w:rFonts w:ascii="Baskerville Old Face" w:hAnsi="Baskerville Old Face"/>
-        </w:rPr>
-      </w:pPr>
-      <w:r>
-        <w:rPr>
-          <w:rFonts w:ascii="Baskerville Old Face" w:hAnsi="Baskerville Old Face"/>
-        </w:rPr>
-        <w:t>MLFlow Experiment Tracking</w:t>
-      </w:r>
-    </w:p>
-    <w:p>
-      <w:pPr>
-        <w:pStyle w:val="Ttulo2"/>
-        <w:rPr>
-          <w:lang w:eastAsia="es-MX"/>
-        </w:rPr>
-      </w:pPr>
-      <w:r>
-        <w:rPr>
-          <w:lang w:eastAsia="es-MX"/>
-        </w:rPr>
-        <w:t>Sub</w:t>
-      </w:r>
-    </w:p>
-    <w:p>
-      <w:pPr>
-        <w:pStyle w:val="Ttulo1"/>
-        <w:rPr>
-          <w:rFonts w:ascii="Baskerville Old Face" w:hAnsi="Baskerville Old Face"/>
-        </w:rPr>
-      </w:pPr>
-      <w:r>
-        <w:rPr>
-          <w:rFonts w:ascii="Baskerville Old Face" w:hAnsi="Baskerville Old Face"/>
-        </w:rPr>
-        <w:t>Data Drift Monitoring</w:t>
-      </w:r>
-    </w:p>
-    <w:p>
-      <w:pPr>
-        <w:pStyle w:val="Ttulo2"/>
-        <w:rPr>
-          <w:lang w:eastAsia="es-MX"/>
-        </w:rPr>
-      </w:pPr>
-      <w:r>
-        <w:rPr>
-          <w:lang w:eastAsia="es-MX"/>
-        </w:rPr>
-        <w:t>Sub</w:t>
-      </w:r>
-    </w:p>
-    <w:p/>
-    <w:p>
-      <w:pPr>
-        <w:pStyle w:val="Ttulo1"/>
-        <w:rPr>
-          <w:rFonts w:ascii="Baskerville Old Face" w:hAnsi="Baskerville Old Face"/>
-        </w:rPr>
-      </w:pPr>
-      <w:r>
-        <w:rPr>
-          <w:rFonts w:ascii="Baskerville Old Face" w:hAnsi="Baskerville Old Face"/>
-        </w:rPr>
         <w:t>Backtesting Methodology</w:t>
       </w:r>
     </w:p>
@@ -5410,10 +6946,10 @@
   </w:compat>
   <w:rsids>
     <w:rsidRoot w:val="00F1591C"/>
-    <w:rsid w:val="00072683"/>
     <w:rsid w:val="00191499"/>
     <w:rsid w:val="002B43D7"/>
     <w:rsid w:val="006D1C69"/>
+    <w:rsid w:val="008C4811"/>
     <w:rsid w:val="009810B0"/>
     <w:rsid w:val="00F1591C"/>
   </w:rsids>
@@ -5952,6 +7488,18 @@
     <w:name w:val="311D537CA85E49669DE0FD4664A0AA4A"/>
     <w:rsid w:val="00F1591C"/>
   </w:style>
+  <w:style w:type="paragraph" w:customStyle="1" w:styleId="31CAFDC852C24F1C9B649CDE996EC993">
+    <w:name w:val="31CAFDC852C24F1C9B649CDE996EC993"/>
+    <w:rsid w:val="00191499"/>
+  </w:style>
+  <w:style w:type="paragraph" w:customStyle="1" w:styleId="222AF1898AF2474DB75835BEAE317AD6">
+    <w:name w:val="222AF1898AF2474DB75835BEAE317AD6"/>
+    <w:rsid w:val="00191499"/>
+  </w:style>
+  <w:style w:type="paragraph" w:customStyle="1" w:styleId="60AFB2BCF29F4BF2BF0EE69ABF4591F9">
+    <w:name w:val="60AFB2BCF29F4BF2BF0EE69ABF4591F9"/>
+    <w:rsid w:val="00191499"/>
+  </w:style>
 </w:styles>
 </file>
 
